--- a/Materials/ResearchProjectAbstractRubric.docx
+++ b/Materials/ResearchProjectAbstractRubric.docx
@@ -9,8 +9,6 @@
           <w:szCs w:val="22"/>
         </w:rPr>
       </w:pPr>
-      <w:bookmarkStart w:id="0" w:name="_GoBack"/>
-      <w:bookmarkEnd w:id="0"/>
       <w:r>
         <w:rPr>
           <w:sz w:val="30"/>
@@ -2040,2087 +2038,8 @@
           <w:szCs w:val="22"/>
         </w:rPr>
       </w:pPr>
-    </w:p>
-    <w:p>
-      <w:pPr>
-        <w:rPr>
-          <w:sz w:val="30"/>
-          <w:szCs w:val="30"/>
-          <w:u w:val="single"/>
-        </w:rPr>
-      </w:pPr>
-      <w:r>
-        <w:rPr>
-          <w:sz w:val="30"/>
-          <w:szCs w:val="30"/>
-          <w:u w:val="single"/>
-        </w:rPr>
-        <w:lastRenderedPageBreak/>
-        <w:t>PHYS 4195W Assessment</w:t>
-      </w:r>
-      <w:r>
-        <w:rPr>
-          <w:sz w:val="30"/>
-          <w:szCs w:val="30"/>
-          <w:u w:val="single"/>
-        </w:rPr>
-        <w:t xml:space="preserve"> Rubric</w:t>
-      </w:r>
-      <w:r>
-        <w:rPr>
-          <w:sz w:val="30"/>
-          <w:szCs w:val="30"/>
-          <w:u w:val="single"/>
-        </w:rPr>
-        <w:t xml:space="preserve"> for Research </w:t>
-      </w:r>
-      <w:r>
-        <w:rPr>
-          <w:sz w:val="30"/>
-          <w:szCs w:val="30"/>
-          <w:u w:val="single"/>
-        </w:rPr>
-        <w:t>Project</w:t>
-      </w:r>
-      <w:r>
-        <w:rPr>
-          <w:sz w:val="30"/>
-          <w:szCs w:val="30"/>
-          <w:u w:val="single"/>
-        </w:rPr>
-        <w:t xml:space="preserve"> Presentation</w:t>
-      </w:r>
-    </w:p>
-    <w:p>
-      <w:pPr>
-        <w:rPr>
-          <w:rFonts w:eastAsia="Cambria"/>
-          <w:b/>
-          <w:i/>
-        </w:rPr>
-      </w:pPr>
-    </w:p>
-    <w:tbl>
-      <w:tblPr>
-        <w:tblW w:w="14400" w:type="dxa"/>
-        <w:tblInd w:w="-612" w:type="dxa"/>
-        <w:tblBorders>
-          <w:top w:val="single" w:sz="4" w:space="0" w:color="auto"/>
-          <w:left w:val="single" w:sz="4" w:space="0" w:color="auto"/>
-          <w:bottom w:val="single" w:sz="4" w:space="0" w:color="auto"/>
-          <w:right w:val="single" w:sz="4" w:space="0" w:color="auto"/>
-          <w:insideH w:val="single" w:sz="4" w:space="0" w:color="auto"/>
-          <w:insideV w:val="single" w:sz="4" w:space="0" w:color="auto"/>
-        </w:tblBorders>
-        <w:tblLayout w:type="fixed"/>
-        <w:tblLook w:val="00A0" w:firstRow="1" w:lastRow="0" w:firstColumn="1" w:lastColumn="0" w:noHBand="0" w:noVBand="0"/>
-      </w:tblPr>
-      <w:tblGrid>
-        <w:gridCol w:w="630"/>
-        <w:gridCol w:w="2250"/>
-        <w:gridCol w:w="2880"/>
-        <w:gridCol w:w="2880"/>
-        <w:gridCol w:w="2970"/>
-        <w:gridCol w:w="2790"/>
-      </w:tblGrid>
-      <w:tr>
-        <w:trPr>
-          <w:trHeight w:hRule="exact" w:val="847"/>
-        </w:trPr>
-        <w:tc>
-          <w:tcPr>
-            <w:tcW w:w="630" w:type="dxa"/>
-            <w:shd w:val="clear" w:color="auto" w:fill="auto"/>
-          </w:tcPr>
-          <w:p>
-            <w:pPr>
-              <w:tabs>
-                <w:tab w:val="center" w:pos="4320"/>
-                <w:tab w:val="right" w:pos="8640"/>
-              </w:tabs>
-              <w:rPr>
-                <w:sz w:val="22"/>
-                <w:szCs w:val="22"/>
-              </w:rPr>
-            </w:pPr>
-          </w:p>
-        </w:tc>
-        <w:tc>
-          <w:tcPr>
-            <w:tcW w:w="2250" w:type="dxa"/>
-            <w:shd w:val="clear" w:color="auto" w:fill="auto"/>
-          </w:tcPr>
-          <w:p>
-            <w:pPr>
-              <w:tabs>
-                <w:tab w:val="center" w:pos="4320"/>
-                <w:tab w:val="right" w:pos="8640"/>
-              </w:tabs>
-              <w:rPr>
-                <w:sz w:val="22"/>
-                <w:szCs w:val="22"/>
-              </w:rPr>
-            </w:pPr>
-          </w:p>
-        </w:tc>
-        <w:tc>
-          <w:tcPr>
-            <w:tcW w:w="2880" w:type="dxa"/>
-            <w:shd w:val="clear" w:color="auto" w:fill="auto"/>
-            <w:vAlign w:val="center"/>
-          </w:tcPr>
-          <w:p>
-            <w:pPr>
-              <w:tabs>
-                <w:tab w:val="center" w:pos="4320"/>
-                <w:tab w:val="right" w:pos="8640"/>
-              </w:tabs>
-              <w:spacing w:beforeLines="1" w:before="2" w:afterLines="1" w:after="2"/>
-              <w:jc w:val="center"/>
-              <w:rPr>
-                <w:b/>
-                <w:sz w:val="22"/>
-                <w:szCs w:val="22"/>
-              </w:rPr>
-            </w:pPr>
-            <w:r>
-              <w:rPr>
-                <w:b/>
-                <w:sz w:val="22"/>
-                <w:szCs w:val="22"/>
-              </w:rPr>
-              <w:t>Fully achieved</w:t>
-            </w:r>
-          </w:p>
-          <w:p>
-            <w:pPr>
-              <w:tabs>
-                <w:tab w:val="center" w:pos="4320"/>
-                <w:tab w:val="right" w:pos="8640"/>
-              </w:tabs>
-              <w:spacing w:beforeLines="1" w:before="2" w:afterLines="1" w:after="2"/>
-              <w:jc w:val="center"/>
-              <w:rPr>
-                <w:b/>
-                <w:sz w:val="22"/>
-                <w:szCs w:val="22"/>
-              </w:rPr>
-            </w:pPr>
-            <w:r>
-              <w:rPr>
-                <w:b/>
-                <w:sz w:val="22"/>
-                <w:szCs w:val="22"/>
-              </w:rPr>
-              <w:t>3 p</w:t>
-            </w:r>
-            <w:r>
-              <w:rPr>
-                <w:b/>
-                <w:sz w:val="22"/>
-                <w:szCs w:val="22"/>
-              </w:rPr>
-              <w:t>oin</w:t>
-            </w:r>
-            <w:r>
-              <w:rPr>
-                <w:b/>
-                <w:sz w:val="22"/>
-                <w:szCs w:val="22"/>
-              </w:rPr>
-              <w:t>ts</w:t>
-            </w:r>
-          </w:p>
-        </w:tc>
-        <w:tc>
-          <w:tcPr>
-            <w:tcW w:w="2880" w:type="dxa"/>
-            <w:shd w:val="clear" w:color="auto" w:fill="auto"/>
-            <w:vAlign w:val="center"/>
-          </w:tcPr>
-          <w:p>
-            <w:pPr>
-              <w:tabs>
-                <w:tab w:val="center" w:pos="4320"/>
-                <w:tab w:val="right" w:pos="8640"/>
-              </w:tabs>
-              <w:spacing w:beforeLines="1" w:before="2" w:afterLines="1" w:after="2"/>
-              <w:jc w:val="center"/>
-              <w:rPr>
-                <w:b/>
-                <w:sz w:val="22"/>
-                <w:szCs w:val="22"/>
-              </w:rPr>
-            </w:pPr>
-            <w:r>
-              <w:rPr>
-                <w:b/>
-                <w:sz w:val="22"/>
-                <w:szCs w:val="22"/>
-              </w:rPr>
-              <w:t>Partially achieved</w:t>
-            </w:r>
-          </w:p>
-          <w:p>
-            <w:pPr>
-              <w:tabs>
-                <w:tab w:val="center" w:pos="4320"/>
-                <w:tab w:val="right" w:pos="8640"/>
-              </w:tabs>
-              <w:spacing w:beforeLines="1" w:before="2" w:afterLines="1" w:after="2"/>
-              <w:jc w:val="center"/>
-              <w:rPr>
-                <w:b/>
-                <w:sz w:val="22"/>
-                <w:szCs w:val="22"/>
-              </w:rPr>
-            </w:pPr>
-            <w:r>
-              <w:rPr>
-                <w:b/>
-                <w:sz w:val="22"/>
-                <w:szCs w:val="22"/>
-              </w:rPr>
-              <w:t>2 p</w:t>
-            </w:r>
-            <w:r>
-              <w:rPr>
-                <w:b/>
-                <w:sz w:val="22"/>
-                <w:szCs w:val="22"/>
-              </w:rPr>
-              <w:t>oin</w:t>
-            </w:r>
-            <w:r>
-              <w:rPr>
-                <w:b/>
-                <w:sz w:val="22"/>
-                <w:szCs w:val="22"/>
-              </w:rPr>
-              <w:t>ts</w:t>
-            </w:r>
-          </w:p>
-        </w:tc>
-        <w:tc>
-          <w:tcPr>
-            <w:tcW w:w="2970" w:type="dxa"/>
-            <w:shd w:val="clear" w:color="auto" w:fill="auto"/>
-            <w:vAlign w:val="center"/>
-          </w:tcPr>
-          <w:p>
-            <w:pPr>
-              <w:tabs>
-                <w:tab w:val="center" w:pos="4320"/>
-                <w:tab w:val="right" w:pos="8640"/>
-              </w:tabs>
-              <w:spacing w:beforeLines="1" w:before="2" w:afterLines="1" w:after="2"/>
-              <w:jc w:val="center"/>
-              <w:rPr>
-                <w:b/>
-                <w:sz w:val="22"/>
-                <w:szCs w:val="22"/>
-              </w:rPr>
-            </w:pPr>
-            <w:r>
-              <w:rPr>
-                <w:b/>
-                <w:sz w:val="22"/>
-                <w:szCs w:val="22"/>
-              </w:rPr>
-              <w:t>Minimally achieved</w:t>
-            </w:r>
-          </w:p>
-          <w:p>
-            <w:pPr>
-              <w:tabs>
-                <w:tab w:val="center" w:pos="4320"/>
-                <w:tab w:val="right" w:pos="8640"/>
-              </w:tabs>
-              <w:spacing w:beforeLines="1" w:before="2" w:afterLines="1" w:after="2"/>
-              <w:jc w:val="center"/>
-              <w:rPr>
-                <w:b/>
-                <w:sz w:val="22"/>
-                <w:szCs w:val="22"/>
-              </w:rPr>
-            </w:pPr>
-            <w:r>
-              <w:rPr>
-                <w:b/>
-                <w:sz w:val="22"/>
-                <w:szCs w:val="22"/>
-              </w:rPr>
-              <w:t>1 point</w:t>
-            </w:r>
-          </w:p>
-        </w:tc>
-        <w:tc>
-          <w:tcPr>
-            <w:tcW w:w="2790" w:type="dxa"/>
-            <w:shd w:val="clear" w:color="auto" w:fill="auto"/>
-            <w:vAlign w:val="center"/>
-          </w:tcPr>
-          <w:p>
-            <w:pPr>
-              <w:tabs>
-                <w:tab w:val="center" w:pos="4320"/>
-                <w:tab w:val="right" w:pos="8640"/>
-              </w:tabs>
-              <w:spacing w:beforeLines="1" w:before="2" w:afterLines="1" w:after="2"/>
-              <w:jc w:val="center"/>
-              <w:rPr>
-                <w:b/>
-                <w:sz w:val="22"/>
-                <w:szCs w:val="22"/>
-              </w:rPr>
-            </w:pPr>
-            <w:r>
-              <w:rPr>
-                <w:b/>
-                <w:sz w:val="22"/>
-                <w:szCs w:val="22"/>
-              </w:rPr>
-              <w:t>Not achieved</w:t>
-            </w:r>
-          </w:p>
-          <w:p>
-            <w:pPr>
-              <w:tabs>
-                <w:tab w:val="center" w:pos="4320"/>
-                <w:tab w:val="right" w:pos="8640"/>
-              </w:tabs>
-              <w:spacing w:beforeLines="1" w:before="2" w:afterLines="1" w:after="2"/>
-              <w:jc w:val="center"/>
-              <w:rPr>
-                <w:b/>
-                <w:sz w:val="22"/>
-                <w:szCs w:val="22"/>
-              </w:rPr>
-            </w:pPr>
-            <w:r>
-              <w:rPr>
-                <w:b/>
-                <w:sz w:val="22"/>
-                <w:szCs w:val="22"/>
-              </w:rPr>
-              <w:t>0 points</w:t>
-            </w:r>
-          </w:p>
-        </w:tc>
-      </w:tr>
-      <w:tr>
-        <w:trPr>
-          <w:trHeight w:val="600"/>
-        </w:trPr>
-        <w:tc>
-          <w:tcPr>
-            <w:tcW w:w="630" w:type="dxa"/>
-            <w:shd w:val="clear" w:color="auto" w:fill="auto"/>
-            <w:vAlign w:val="center"/>
-          </w:tcPr>
-          <w:p>
-            <w:pPr>
-              <w:tabs>
-                <w:tab w:val="center" w:pos="4320"/>
-                <w:tab w:val="right" w:pos="8640"/>
-              </w:tabs>
-              <w:jc w:val="center"/>
-              <w:rPr>
-                <w:b/>
-                <w:sz w:val="22"/>
-                <w:szCs w:val="22"/>
-              </w:rPr>
-            </w:pPr>
-            <w:r>
-              <w:rPr>
-                <w:b/>
-                <w:sz w:val="22"/>
-                <w:szCs w:val="22"/>
-              </w:rPr>
-              <w:t>1</w:t>
-            </w:r>
-            <w:r>
-              <w:rPr>
-                <w:b/>
-                <w:sz w:val="22"/>
-                <w:szCs w:val="22"/>
-              </w:rPr>
-              <w:t>a</w:t>
-            </w:r>
-          </w:p>
-        </w:tc>
-        <w:tc>
-          <w:tcPr>
-            <w:tcW w:w="2250" w:type="dxa"/>
-            <w:shd w:val="clear" w:color="auto" w:fill="auto"/>
-            <w:vAlign w:val="center"/>
-          </w:tcPr>
-          <w:p>
-            <w:pPr>
-              <w:tabs>
-                <w:tab w:val="center" w:pos="4320"/>
-                <w:tab w:val="right" w:pos="8640"/>
-              </w:tabs>
-              <w:rPr>
-                <w:sz w:val="22"/>
-                <w:szCs w:val="22"/>
-              </w:rPr>
-            </w:pPr>
-            <w:r>
-              <w:rPr>
-                <w:sz w:val="22"/>
-                <w:szCs w:val="22"/>
-              </w:rPr>
-              <w:t>Content</w:t>
-            </w:r>
-          </w:p>
-        </w:tc>
-        <w:tc>
-          <w:tcPr>
-            <w:tcW w:w="2880" w:type="dxa"/>
-            <w:shd w:val="clear" w:color="auto" w:fill="auto"/>
-          </w:tcPr>
-          <w:p>
-            <w:pPr>
-              <w:tabs>
-                <w:tab w:val="center" w:pos="4320"/>
-                <w:tab w:val="right" w:pos="8640"/>
-              </w:tabs>
-              <w:spacing w:before="60" w:after="60"/>
-              <w:rPr>
-                <w:sz w:val="22"/>
-                <w:szCs w:val="22"/>
-              </w:rPr>
-            </w:pPr>
-            <w:r>
-              <w:rPr>
-                <w:sz w:val="22"/>
-                <w:szCs w:val="22"/>
-              </w:rPr>
-              <w:t xml:space="preserve">Demonstrates full grasp of physics behind the research during </w:t>
-            </w:r>
-            <w:r>
-              <w:rPr>
-                <w:sz w:val="22"/>
-                <w:szCs w:val="22"/>
-              </w:rPr>
-              <w:t xml:space="preserve">the </w:t>
-            </w:r>
-            <w:r>
-              <w:rPr>
-                <w:sz w:val="22"/>
-                <w:szCs w:val="22"/>
-              </w:rPr>
-              <w:t>presentation.</w:t>
-            </w:r>
-          </w:p>
-        </w:tc>
-        <w:tc>
-          <w:tcPr>
-            <w:tcW w:w="2880" w:type="dxa"/>
-            <w:shd w:val="clear" w:color="auto" w:fill="auto"/>
-          </w:tcPr>
-          <w:p>
-            <w:pPr>
-              <w:widowControl w:val="0"/>
-              <w:autoSpaceDE w:val="0"/>
-              <w:autoSpaceDN w:val="0"/>
-              <w:adjustRightInd w:val="0"/>
-              <w:spacing w:before="60" w:after="60"/>
-              <w:rPr>
-                <w:rFonts w:eastAsia="SimSun"/>
-                <w:sz w:val="22"/>
-                <w:szCs w:val="22"/>
-              </w:rPr>
-            </w:pPr>
-            <w:r>
-              <w:rPr>
-                <w:sz w:val="22"/>
-                <w:szCs w:val="22"/>
-              </w:rPr>
-              <w:t xml:space="preserve">At ease with physics behind the research during </w:t>
-            </w:r>
-            <w:r>
-              <w:rPr>
-                <w:sz w:val="22"/>
-                <w:szCs w:val="22"/>
-              </w:rPr>
-              <w:t xml:space="preserve">the </w:t>
-            </w:r>
-            <w:r>
-              <w:rPr>
-                <w:sz w:val="22"/>
-                <w:szCs w:val="22"/>
-              </w:rPr>
-              <w:t>presentation.</w:t>
-            </w:r>
-          </w:p>
-        </w:tc>
-        <w:tc>
-          <w:tcPr>
-            <w:tcW w:w="2970" w:type="dxa"/>
-            <w:shd w:val="clear" w:color="auto" w:fill="auto"/>
-          </w:tcPr>
-          <w:p>
-            <w:pPr>
-              <w:widowControl w:val="0"/>
-              <w:autoSpaceDE w:val="0"/>
-              <w:autoSpaceDN w:val="0"/>
-              <w:adjustRightInd w:val="0"/>
-              <w:spacing w:before="60" w:after="60"/>
-              <w:rPr>
-                <w:rFonts w:eastAsia="SimSun"/>
-                <w:sz w:val="22"/>
-                <w:szCs w:val="22"/>
-              </w:rPr>
-            </w:pPr>
-            <w:r>
-              <w:rPr>
-                <w:rFonts w:eastAsia="SimSun"/>
-                <w:sz w:val="22"/>
-                <w:szCs w:val="22"/>
-              </w:rPr>
-              <w:t xml:space="preserve">Uncomfortable with physics behind the research during </w:t>
-            </w:r>
-            <w:r>
-              <w:rPr>
-                <w:rFonts w:eastAsia="SimSun"/>
-                <w:sz w:val="22"/>
-                <w:szCs w:val="22"/>
-              </w:rPr>
-              <w:t xml:space="preserve">the </w:t>
-            </w:r>
-            <w:r>
-              <w:rPr>
-                <w:rFonts w:eastAsia="SimSun"/>
-                <w:sz w:val="22"/>
-                <w:szCs w:val="22"/>
-              </w:rPr>
-              <w:t xml:space="preserve">presentation. </w:t>
-            </w:r>
-          </w:p>
-        </w:tc>
-        <w:tc>
-          <w:tcPr>
-            <w:tcW w:w="2790" w:type="dxa"/>
-            <w:shd w:val="clear" w:color="auto" w:fill="auto"/>
-          </w:tcPr>
-          <w:p>
-            <w:pPr>
-              <w:widowControl w:val="0"/>
-              <w:autoSpaceDE w:val="0"/>
-              <w:autoSpaceDN w:val="0"/>
-              <w:adjustRightInd w:val="0"/>
-              <w:spacing w:before="60" w:after="60"/>
-              <w:rPr>
-                <w:rFonts w:eastAsia="SimSun"/>
-                <w:sz w:val="22"/>
-                <w:szCs w:val="22"/>
-              </w:rPr>
-            </w:pPr>
-            <w:r>
-              <w:rPr>
-                <w:rFonts w:eastAsia="SimSun"/>
-                <w:sz w:val="22"/>
-                <w:szCs w:val="22"/>
-              </w:rPr>
-              <w:t xml:space="preserve">No grasp of physics behind the research during </w:t>
-            </w:r>
-            <w:r>
-              <w:rPr>
-                <w:rFonts w:eastAsia="SimSun"/>
-                <w:sz w:val="22"/>
-                <w:szCs w:val="22"/>
-              </w:rPr>
-              <w:t xml:space="preserve">the </w:t>
-            </w:r>
-            <w:r>
-              <w:rPr>
-                <w:rFonts w:eastAsia="SimSun"/>
-                <w:sz w:val="22"/>
-                <w:szCs w:val="22"/>
-              </w:rPr>
-              <w:t>presentation.</w:t>
-            </w:r>
-          </w:p>
-        </w:tc>
-      </w:tr>
-      <w:tr>
-        <w:trPr>
-          <w:trHeight w:val="600"/>
-        </w:trPr>
-        <w:tc>
-          <w:tcPr>
-            <w:tcW w:w="630" w:type="dxa"/>
-            <w:shd w:val="clear" w:color="auto" w:fill="auto"/>
-            <w:vAlign w:val="center"/>
-          </w:tcPr>
-          <w:p>
-            <w:pPr>
-              <w:tabs>
-                <w:tab w:val="center" w:pos="4320"/>
-                <w:tab w:val="right" w:pos="8640"/>
-              </w:tabs>
-              <w:jc w:val="center"/>
-              <w:rPr>
-                <w:b/>
-                <w:sz w:val="22"/>
-                <w:szCs w:val="22"/>
-              </w:rPr>
-            </w:pPr>
-            <w:r>
-              <w:rPr>
-                <w:b/>
-                <w:sz w:val="22"/>
-                <w:szCs w:val="22"/>
-              </w:rPr>
-              <w:t>1b</w:t>
-            </w:r>
-          </w:p>
-        </w:tc>
-        <w:tc>
-          <w:tcPr>
-            <w:tcW w:w="2250" w:type="dxa"/>
-            <w:shd w:val="clear" w:color="auto" w:fill="auto"/>
-            <w:vAlign w:val="center"/>
-          </w:tcPr>
-          <w:p>
-            <w:pPr>
-              <w:tabs>
-                <w:tab w:val="center" w:pos="4320"/>
-                <w:tab w:val="right" w:pos="8640"/>
-              </w:tabs>
-              <w:rPr>
-                <w:sz w:val="22"/>
-                <w:szCs w:val="22"/>
-              </w:rPr>
-            </w:pPr>
-            <w:r>
-              <w:rPr>
-                <w:sz w:val="22"/>
-                <w:szCs w:val="22"/>
-              </w:rPr>
-              <w:t>Motivation</w:t>
-            </w:r>
-          </w:p>
-        </w:tc>
-        <w:tc>
-          <w:tcPr>
-            <w:tcW w:w="2880" w:type="dxa"/>
-            <w:shd w:val="clear" w:color="auto" w:fill="auto"/>
-          </w:tcPr>
-          <w:p>
-            <w:pPr>
-              <w:tabs>
-                <w:tab w:val="center" w:pos="4320"/>
-                <w:tab w:val="right" w:pos="8640"/>
-              </w:tabs>
-              <w:spacing w:before="60" w:after="60"/>
-              <w:rPr>
-                <w:sz w:val="22"/>
-                <w:szCs w:val="22"/>
-              </w:rPr>
-            </w:pPr>
-            <w:r>
-              <w:rPr>
-                <w:sz w:val="22"/>
-                <w:szCs w:val="22"/>
-              </w:rPr>
-              <w:t xml:space="preserve">Demonstrates full grasp of context and motivation behind </w:t>
-            </w:r>
-            <w:r>
-              <w:rPr>
-                <w:sz w:val="22"/>
-                <w:szCs w:val="22"/>
-              </w:rPr>
-              <w:t>the</w:t>
-            </w:r>
-            <w:r>
-              <w:rPr>
-                <w:sz w:val="22"/>
-                <w:szCs w:val="22"/>
-              </w:rPr>
-              <w:t xml:space="preserve"> research.</w:t>
-            </w:r>
-          </w:p>
-        </w:tc>
-        <w:tc>
-          <w:tcPr>
-            <w:tcW w:w="2880" w:type="dxa"/>
-            <w:shd w:val="clear" w:color="auto" w:fill="auto"/>
-          </w:tcPr>
-          <w:p>
-            <w:pPr>
-              <w:widowControl w:val="0"/>
-              <w:autoSpaceDE w:val="0"/>
-              <w:autoSpaceDN w:val="0"/>
-              <w:adjustRightInd w:val="0"/>
-              <w:spacing w:before="60" w:after="60"/>
-              <w:rPr>
-                <w:sz w:val="22"/>
-                <w:szCs w:val="22"/>
-              </w:rPr>
-            </w:pPr>
-            <w:r>
-              <w:rPr>
-                <w:sz w:val="22"/>
-                <w:szCs w:val="22"/>
-              </w:rPr>
-              <w:t xml:space="preserve">At ease with context and motivation behind </w:t>
-            </w:r>
-            <w:r>
-              <w:rPr>
-                <w:sz w:val="22"/>
-                <w:szCs w:val="22"/>
-              </w:rPr>
-              <w:t xml:space="preserve">the </w:t>
-            </w:r>
-            <w:r>
-              <w:rPr>
-                <w:sz w:val="22"/>
-                <w:szCs w:val="22"/>
-              </w:rPr>
-              <w:t>research.</w:t>
-            </w:r>
-          </w:p>
-        </w:tc>
-        <w:tc>
-          <w:tcPr>
-            <w:tcW w:w="2970" w:type="dxa"/>
-            <w:shd w:val="clear" w:color="auto" w:fill="auto"/>
-          </w:tcPr>
-          <w:p>
-            <w:pPr>
-              <w:widowControl w:val="0"/>
-              <w:autoSpaceDE w:val="0"/>
-              <w:autoSpaceDN w:val="0"/>
-              <w:adjustRightInd w:val="0"/>
-              <w:spacing w:before="60" w:after="60"/>
-              <w:rPr>
-                <w:rFonts w:eastAsia="SimSun"/>
-                <w:sz w:val="22"/>
-                <w:szCs w:val="22"/>
-              </w:rPr>
-            </w:pPr>
-            <w:r>
-              <w:rPr>
-                <w:rFonts w:eastAsia="SimSun"/>
-                <w:sz w:val="22"/>
-                <w:szCs w:val="22"/>
-              </w:rPr>
-              <w:t xml:space="preserve">Uncomfortable with </w:t>
-            </w:r>
-            <w:r>
-              <w:rPr>
-                <w:sz w:val="22"/>
-                <w:szCs w:val="22"/>
-              </w:rPr>
-              <w:t>context and motivation behind the</w:t>
-            </w:r>
-            <w:r>
-              <w:rPr>
-                <w:sz w:val="22"/>
-                <w:szCs w:val="22"/>
-              </w:rPr>
-              <w:t xml:space="preserve"> research.</w:t>
-            </w:r>
-          </w:p>
-        </w:tc>
-        <w:tc>
-          <w:tcPr>
-            <w:tcW w:w="2790" w:type="dxa"/>
-            <w:shd w:val="clear" w:color="auto" w:fill="auto"/>
-          </w:tcPr>
-          <w:p>
-            <w:pPr>
-              <w:widowControl w:val="0"/>
-              <w:autoSpaceDE w:val="0"/>
-              <w:autoSpaceDN w:val="0"/>
-              <w:adjustRightInd w:val="0"/>
-              <w:spacing w:before="60" w:after="60"/>
-              <w:rPr>
-                <w:rFonts w:eastAsia="SimSun"/>
-                <w:sz w:val="22"/>
-                <w:szCs w:val="22"/>
-              </w:rPr>
-            </w:pPr>
-            <w:r>
-              <w:rPr>
-                <w:rFonts w:eastAsia="SimSun"/>
-                <w:sz w:val="22"/>
-                <w:szCs w:val="22"/>
-              </w:rPr>
-              <w:t xml:space="preserve">No grasp of </w:t>
-            </w:r>
-            <w:r>
-              <w:rPr>
-                <w:sz w:val="22"/>
-                <w:szCs w:val="22"/>
-              </w:rPr>
-              <w:t xml:space="preserve">context and motivation behind </w:t>
-            </w:r>
-            <w:r>
-              <w:rPr>
-                <w:sz w:val="22"/>
-                <w:szCs w:val="22"/>
-              </w:rPr>
-              <w:t>the</w:t>
-            </w:r>
-            <w:r>
-              <w:rPr>
-                <w:sz w:val="22"/>
-                <w:szCs w:val="22"/>
-              </w:rPr>
-              <w:t xml:space="preserve"> research.</w:t>
-            </w:r>
-          </w:p>
-        </w:tc>
-      </w:tr>
-      <w:tr>
-        <w:trPr>
-          <w:trHeight w:val="600"/>
-        </w:trPr>
-        <w:tc>
-          <w:tcPr>
-            <w:tcW w:w="630" w:type="dxa"/>
-            <w:shd w:val="clear" w:color="auto" w:fill="auto"/>
-            <w:vAlign w:val="center"/>
-          </w:tcPr>
-          <w:p>
-            <w:pPr>
-              <w:tabs>
-                <w:tab w:val="center" w:pos="4320"/>
-                <w:tab w:val="right" w:pos="8640"/>
-              </w:tabs>
-              <w:jc w:val="center"/>
-              <w:rPr>
-                <w:b/>
-                <w:sz w:val="22"/>
-                <w:szCs w:val="22"/>
-              </w:rPr>
-            </w:pPr>
-            <w:r>
-              <w:rPr>
-                <w:b/>
-                <w:sz w:val="22"/>
-                <w:szCs w:val="22"/>
-              </w:rPr>
-              <w:t>1c</w:t>
-            </w:r>
-          </w:p>
-        </w:tc>
-        <w:tc>
-          <w:tcPr>
-            <w:tcW w:w="2250" w:type="dxa"/>
-            <w:shd w:val="clear" w:color="auto" w:fill="auto"/>
-            <w:vAlign w:val="center"/>
-          </w:tcPr>
-          <w:p>
-            <w:pPr>
-              <w:tabs>
-                <w:tab w:val="center" w:pos="4320"/>
-                <w:tab w:val="right" w:pos="8640"/>
-              </w:tabs>
-              <w:rPr>
-                <w:sz w:val="22"/>
-                <w:szCs w:val="22"/>
-              </w:rPr>
-            </w:pPr>
-            <w:r>
-              <w:rPr>
-                <w:sz w:val="22"/>
-                <w:szCs w:val="22"/>
-              </w:rPr>
-              <w:t>Subject Knowledge</w:t>
-            </w:r>
-          </w:p>
-        </w:tc>
-        <w:tc>
-          <w:tcPr>
-            <w:tcW w:w="2880" w:type="dxa"/>
-            <w:shd w:val="clear" w:color="auto" w:fill="auto"/>
-          </w:tcPr>
-          <w:p>
-            <w:pPr>
-              <w:tabs>
-                <w:tab w:val="center" w:pos="4320"/>
-                <w:tab w:val="right" w:pos="8640"/>
-              </w:tabs>
-              <w:spacing w:before="60" w:after="60"/>
-              <w:rPr>
-                <w:sz w:val="22"/>
-                <w:szCs w:val="22"/>
-              </w:rPr>
-            </w:pPr>
-            <w:r>
-              <w:rPr>
-                <w:rFonts w:eastAsia="SimSun"/>
-                <w:sz w:val="22"/>
-                <w:szCs w:val="22"/>
-              </w:rPr>
-              <w:t>Demonstrates full knowledge by answering all questions with explanations and elaboration.</w:t>
-            </w:r>
-          </w:p>
-        </w:tc>
-        <w:tc>
-          <w:tcPr>
-            <w:tcW w:w="2880" w:type="dxa"/>
-            <w:shd w:val="clear" w:color="auto" w:fill="auto"/>
-          </w:tcPr>
-          <w:p>
-            <w:pPr>
-              <w:widowControl w:val="0"/>
-              <w:autoSpaceDE w:val="0"/>
-              <w:autoSpaceDN w:val="0"/>
-              <w:adjustRightInd w:val="0"/>
-              <w:spacing w:before="60" w:after="60"/>
-              <w:rPr>
-                <w:sz w:val="22"/>
-                <w:szCs w:val="22"/>
-              </w:rPr>
-            </w:pPr>
-            <w:r>
-              <w:rPr>
-                <w:rFonts w:eastAsia="SimSun"/>
-                <w:sz w:val="22"/>
-                <w:szCs w:val="22"/>
-              </w:rPr>
-              <w:t>At ease with expected answers to all questions, without elaboration.</w:t>
-            </w:r>
-          </w:p>
-        </w:tc>
-        <w:tc>
-          <w:tcPr>
-            <w:tcW w:w="2970" w:type="dxa"/>
-            <w:shd w:val="clear" w:color="auto" w:fill="auto"/>
-          </w:tcPr>
-          <w:p>
-            <w:pPr>
-              <w:widowControl w:val="0"/>
-              <w:autoSpaceDE w:val="0"/>
-              <w:autoSpaceDN w:val="0"/>
-              <w:adjustRightInd w:val="0"/>
-              <w:spacing w:before="60" w:after="60"/>
-              <w:rPr>
-                <w:rFonts w:eastAsia="SimSun"/>
-                <w:sz w:val="22"/>
-                <w:szCs w:val="22"/>
-              </w:rPr>
-            </w:pPr>
-            <w:r>
-              <w:rPr>
-                <w:rFonts w:eastAsia="SimSun"/>
-                <w:sz w:val="22"/>
-                <w:szCs w:val="22"/>
-              </w:rPr>
-              <w:t>Uncomfortable with information and is able to answer only rudimentary questions.</w:t>
-            </w:r>
-          </w:p>
-        </w:tc>
-        <w:tc>
-          <w:tcPr>
-            <w:tcW w:w="2790" w:type="dxa"/>
-            <w:shd w:val="clear" w:color="auto" w:fill="auto"/>
-          </w:tcPr>
-          <w:p>
-            <w:pPr>
-              <w:widowControl w:val="0"/>
-              <w:autoSpaceDE w:val="0"/>
-              <w:autoSpaceDN w:val="0"/>
-              <w:adjustRightInd w:val="0"/>
-              <w:spacing w:before="60" w:after="60"/>
-              <w:rPr>
-                <w:rFonts w:eastAsia="SimSun"/>
-                <w:sz w:val="22"/>
-                <w:szCs w:val="22"/>
-              </w:rPr>
-            </w:pPr>
-            <w:r>
-              <w:rPr>
-                <w:rFonts w:eastAsia="SimSun"/>
-                <w:sz w:val="22"/>
-                <w:szCs w:val="22"/>
-              </w:rPr>
-              <w:t>No grasp of information; cannot answer questions about the subject.</w:t>
-            </w:r>
-          </w:p>
-        </w:tc>
-      </w:tr>
-      <w:tr>
-        <w:trPr>
-          <w:trHeight w:val="600"/>
-        </w:trPr>
-        <w:tc>
-          <w:tcPr>
-            <w:tcW w:w="630" w:type="dxa"/>
-            <w:shd w:val="clear" w:color="auto" w:fill="auto"/>
-            <w:vAlign w:val="center"/>
-          </w:tcPr>
-          <w:p>
-            <w:pPr>
-              <w:tabs>
-                <w:tab w:val="center" w:pos="4320"/>
-                <w:tab w:val="right" w:pos="8640"/>
-              </w:tabs>
-              <w:jc w:val="center"/>
-              <w:rPr>
-                <w:b/>
-                <w:sz w:val="22"/>
-                <w:szCs w:val="22"/>
-              </w:rPr>
-            </w:pPr>
-            <w:r>
-              <w:rPr>
-                <w:b/>
-                <w:sz w:val="22"/>
-                <w:szCs w:val="22"/>
-              </w:rPr>
-              <w:t>2a</w:t>
-            </w:r>
-          </w:p>
-        </w:tc>
-        <w:tc>
-          <w:tcPr>
-            <w:tcW w:w="2250" w:type="dxa"/>
-            <w:shd w:val="clear" w:color="auto" w:fill="auto"/>
-            <w:vAlign w:val="center"/>
-          </w:tcPr>
-          <w:p>
-            <w:pPr>
-              <w:tabs>
-                <w:tab w:val="center" w:pos="4320"/>
-                <w:tab w:val="right" w:pos="8640"/>
-              </w:tabs>
-              <w:rPr>
-                <w:sz w:val="22"/>
-                <w:szCs w:val="22"/>
-              </w:rPr>
-            </w:pPr>
-            <w:r>
-              <w:rPr>
-                <w:sz w:val="22"/>
-                <w:szCs w:val="22"/>
-              </w:rPr>
-              <w:t>Organization</w:t>
-            </w:r>
-            <w:r>
-              <w:rPr>
-                <w:sz w:val="22"/>
-                <w:szCs w:val="22"/>
-              </w:rPr>
-              <w:t xml:space="preserve"> </w:t>
-            </w:r>
-          </w:p>
-        </w:tc>
-        <w:tc>
-          <w:tcPr>
-            <w:tcW w:w="2880" w:type="dxa"/>
-            <w:shd w:val="clear" w:color="auto" w:fill="auto"/>
-          </w:tcPr>
-          <w:p>
-            <w:pPr>
-              <w:tabs>
-                <w:tab w:val="center" w:pos="4320"/>
-                <w:tab w:val="right" w:pos="8640"/>
-              </w:tabs>
-              <w:spacing w:before="60" w:after="60"/>
-              <w:rPr>
-                <w:sz w:val="22"/>
-                <w:szCs w:val="22"/>
-              </w:rPr>
-            </w:pPr>
-            <w:r>
-              <w:rPr>
-                <w:sz w:val="22"/>
-                <w:szCs w:val="22"/>
-              </w:rPr>
-              <w:t>Presents information in logical, interesting sequence which audience can follow.</w:t>
-            </w:r>
-          </w:p>
-        </w:tc>
-        <w:tc>
-          <w:tcPr>
-            <w:tcW w:w="2880" w:type="dxa"/>
-            <w:shd w:val="clear" w:color="auto" w:fill="auto"/>
-          </w:tcPr>
-          <w:p>
-            <w:pPr>
-              <w:widowControl w:val="0"/>
-              <w:autoSpaceDE w:val="0"/>
-              <w:autoSpaceDN w:val="0"/>
-              <w:adjustRightInd w:val="0"/>
-              <w:spacing w:before="60" w:after="60"/>
-              <w:rPr>
-                <w:rFonts w:eastAsia="SimSun"/>
-                <w:sz w:val="22"/>
-                <w:szCs w:val="22"/>
-              </w:rPr>
-            </w:pPr>
-            <w:r>
-              <w:rPr>
-                <w:rFonts w:eastAsia="SimSun"/>
-                <w:sz w:val="22"/>
-                <w:szCs w:val="22"/>
-              </w:rPr>
-              <w:t>Presents information in logical sequence which audience can follow.</w:t>
-            </w:r>
-          </w:p>
-        </w:tc>
-        <w:tc>
-          <w:tcPr>
-            <w:tcW w:w="2970" w:type="dxa"/>
-            <w:shd w:val="clear" w:color="auto" w:fill="auto"/>
-          </w:tcPr>
-          <w:p>
-            <w:pPr>
-              <w:widowControl w:val="0"/>
-              <w:autoSpaceDE w:val="0"/>
-              <w:autoSpaceDN w:val="0"/>
-              <w:adjustRightInd w:val="0"/>
-              <w:spacing w:before="60" w:after="60"/>
-              <w:rPr>
-                <w:rFonts w:eastAsia="SimSun"/>
-                <w:sz w:val="22"/>
-                <w:szCs w:val="22"/>
-              </w:rPr>
-            </w:pPr>
-            <w:r>
-              <w:rPr>
-                <w:rFonts w:eastAsia="SimSun"/>
-                <w:sz w:val="22"/>
-                <w:szCs w:val="22"/>
-              </w:rPr>
-              <w:t>Audience has difficulty following presentation because of jumps in the sequence.</w:t>
-            </w:r>
-          </w:p>
-        </w:tc>
-        <w:tc>
-          <w:tcPr>
-            <w:tcW w:w="2790" w:type="dxa"/>
-            <w:shd w:val="clear" w:color="auto" w:fill="auto"/>
-          </w:tcPr>
-          <w:p>
-            <w:pPr>
-              <w:widowControl w:val="0"/>
-              <w:autoSpaceDE w:val="0"/>
-              <w:autoSpaceDN w:val="0"/>
-              <w:adjustRightInd w:val="0"/>
-              <w:spacing w:before="60" w:after="60"/>
-              <w:rPr>
-                <w:rFonts w:eastAsia="SimSun"/>
-                <w:sz w:val="22"/>
-                <w:szCs w:val="22"/>
-              </w:rPr>
-            </w:pPr>
-            <w:r>
-              <w:rPr>
-                <w:rFonts w:eastAsia="SimSun"/>
-                <w:sz w:val="22"/>
-                <w:szCs w:val="22"/>
-              </w:rPr>
-              <w:t>Audience cannot understand presentation because there is no sequence of information.</w:t>
-            </w:r>
-          </w:p>
-        </w:tc>
-      </w:tr>
-      <w:tr>
-        <w:trPr>
-          <w:trHeight w:val="600"/>
-        </w:trPr>
-        <w:tc>
-          <w:tcPr>
-            <w:tcW w:w="630" w:type="dxa"/>
-            <w:shd w:val="clear" w:color="auto" w:fill="auto"/>
-            <w:vAlign w:val="center"/>
-          </w:tcPr>
-          <w:p>
-            <w:pPr>
-              <w:tabs>
-                <w:tab w:val="center" w:pos="4320"/>
-                <w:tab w:val="right" w:pos="8640"/>
-              </w:tabs>
-              <w:jc w:val="center"/>
-              <w:rPr>
-                <w:b/>
-                <w:sz w:val="22"/>
-                <w:szCs w:val="22"/>
-              </w:rPr>
-            </w:pPr>
-            <w:r>
-              <w:rPr>
-                <w:b/>
-                <w:sz w:val="22"/>
-                <w:szCs w:val="22"/>
-              </w:rPr>
-              <w:t>2b</w:t>
-            </w:r>
-          </w:p>
-        </w:tc>
-        <w:tc>
-          <w:tcPr>
-            <w:tcW w:w="2250" w:type="dxa"/>
-            <w:shd w:val="clear" w:color="auto" w:fill="auto"/>
-            <w:vAlign w:val="center"/>
-          </w:tcPr>
-          <w:p>
-            <w:pPr>
-              <w:tabs>
-                <w:tab w:val="center" w:pos="4320"/>
-                <w:tab w:val="right" w:pos="8640"/>
-              </w:tabs>
-              <w:rPr>
-                <w:sz w:val="22"/>
-                <w:szCs w:val="22"/>
-              </w:rPr>
-            </w:pPr>
-            <w:r>
-              <w:rPr>
-                <w:sz w:val="22"/>
-                <w:szCs w:val="22"/>
-              </w:rPr>
-              <w:t>Communication Aids</w:t>
-            </w:r>
-          </w:p>
-        </w:tc>
-        <w:tc>
-          <w:tcPr>
-            <w:tcW w:w="2880" w:type="dxa"/>
-            <w:shd w:val="clear" w:color="auto" w:fill="auto"/>
-          </w:tcPr>
-          <w:p>
-            <w:pPr>
-              <w:tabs>
-                <w:tab w:val="center" w:pos="4320"/>
-                <w:tab w:val="right" w:pos="8640"/>
-              </w:tabs>
-              <w:spacing w:before="60" w:after="60"/>
-              <w:rPr>
-                <w:sz w:val="22"/>
-                <w:szCs w:val="22"/>
-              </w:rPr>
-            </w:pPr>
-            <w:r>
-              <w:rPr>
-                <w:sz w:val="22"/>
-                <w:szCs w:val="22"/>
-              </w:rPr>
-              <w:t>Communication aids strongly enhance presentation; font of visuals is readable.</w:t>
-            </w:r>
-          </w:p>
-        </w:tc>
-        <w:tc>
-          <w:tcPr>
-            <w:tcW w:w="2880" w:type="dxa"/>
-            <w:shd w:val="clear" w:color="auto" w:fill="auto"/>
-          </w:tcPr>
-          <w:p>
-            <w:pPr>
-              <w:widowControl w:val="0"/>
-              <w:autoSpaceDE w:val="0"/>
-              <w:autoSpaceDN w:val="0"/>
-              <w:adjustRightInd w:val="0"/>
-              <w:spacing w:before="60" w:after="60"/>
-              <w:rPr>
-                <w:rFonts w:eastAsia="SimSun"/>
-                <w:sz w:val="22"/>
-                <w:szCs w:val="22"/>
-              </w:rPr>
-            </w:pPr>
-            <w:r>
-              <w:rPr>
-                <w:rFonts w:eastAsia="SimSun"/>
-                <w:sz w:val="22"/>
-                <w:szCs w:val="22"/>
-              </w:rPr>
-              <w:t>Communication aids contribute to presentation; font of visuals is mostly readable.</w:t>
-            </w:r>
-          </w:p>
-        </w:tc>
-        <w:tc>
-          <w:tcPr>
-            <w:tcW w:w="2970" w:type="dxa"/>
-            <w:shd w:val="clear" w:color="auto" w:fill="auto"/>
-          </w:tcPr>
-          <w:p>
-            <w:pPr>
-              <w:widowControl w:val="0"/>
-              <w:autoSpaceDE w:val="0"/>
-              <w:autoSpaceDN w:val="0"/>
-              <w:adjustRightInd w:val="0"/>
-              <w:spacing w:before="60" w:after="60"/>
-              <w:rPr>
-                <w:rFonts w:eastAsia="SimSun"/>
-                <w:sz w:val="22"/>
-                <w:szCs w:val="22"/>
-              </w:rPr>
-            </w:pPr>
-            <w:r>
-              <w:rPr>
-                <w:rFonts w:eastAsia="SimSun"/>
-                <w:sz w:val="22"/>
-                <w:szCs w:val="22"/>
-              </w:rPr>
-              <w:t>Communication aids reasonable but poorly used; fonts of visuals mostly too small to read.</w:t>
-            </w:r>
-          </w:p>
-        </w:tc>
-        <w:tc>
-          <w:tcPr>
-            <w:tcW w:w="2790" w:type="dxa"/>
-            <w:shd w:val="clear" w:color="auto" w:fill="auto"/>
-          </w:tcPr>
-          <w:p>
-            <w:pPr>
-              <w:widowControl w:val="0"/>
-              <w:autoSpaceDE w:val="0"/>
-              <w:autoSpaceDN w:val="0"/>
-              <w:adjustRightInd w:val="0"/>
-              <w:spacing w:before="60" w:after="60"/>
-              <w:rPr>
-                <w:rFonts w:eastAsia="SimSun"/>
-                <w:sz w:val="22"/>
-                <w:szCs w:val="22"/>
-              </w:rPr>
-            </w:pPr>
-            <w:r>
-              <w:rPr>
-                <w:rFonts w:eastAsia="SimSun"/>
-                <w:sz w:val="22"/>
-                <w:szCs w:val="22"/>
-              </w:rPr>
-              <w:t>Communication aids are poorly prepared and used inappropriately; font of visuals too small to read.</w:t>
-            </w:r>
-          </w:p>
-        </w:tc>
-      </w:tr>
-      <w:tr>
-        <w:trPr>
-          <w:trHeight w:val="600"/>
-        </w:trPr>
-        <w:tc>
-          <w:tcPr>
-            <w:tcW w:w="630" w:type="dxa"/>
-            <w:shd w:val="clear" w:color="auto" w:fill="auto"/>
-            <w:vAlign w:val="center"/>
-          </w:tcPr>
-          <w:p>
-            <w:pPr>
-              <w:tabs>
-                <w:tab w:val="center" w:pos="4320"/>
-                <w:tab w:val="right" w:pos="8640"/>
-              </w:tabs>
-              <w:jc w:val="center"/>
-              <w:rPr>
-                <w:b/>
-                <w:sz w:val="22"/>
-                <w:szCs w:val="22"/>
-              </w:rPr>
-            </w:pPr>
-            <w:r>
-              <w:rPr>
-                <w:b/>
-                <w:sz w:val="22"/>
-                <w:szCs w:val="22"/>
-              </w:rPr>
-              <w:t>3a</w:t>
-            </w:r>
-          </w:p>
-        </w:tc>
-        <w:tc>
-          <w:tcPr>
-            <w:tcW w:w="2250" w:type="dxa"/>
-            <w:shd w:val="clear" w:color="auto" w:fill="auto"/>
-            <w:vAlign w:val="center"/>
-          </w:tcPr>
-          <w:p>
-            <w:pPr>
-              <w:tabs>
-                <w:tab w:val="center" w:pos="4320"/>
-                <w:tab w:val="right" w:pos="8640"/>
-              </w:tabs>
-              <w:rPr>
-                <w:sz w:val="22"/>
-                <w:szCs w:val="22"/>
-              </w:rPr>
-            </w:pPr>
-            <w:r>
-              <w:rPr>
-                <w:sz w:val="22"/>
-                <w:szCs w:val="22"/>
-              </w:rPr>
-              <w:t>Elocution</w:t>
-            </w:r>
-          </w:p>
-        </w:tc>
-        <w:tc>
-          <w:tcPr>
-            <w:tcW w:w="2880" w:type="dxa"/>
-            <w:shd w:val="clear" w:color="auto" w:fill="auto"/>
-          </w:tcPr>
-          <w:p>
-            <w:pPr>
-              <w:tabs>
-                <w:tab w:val="center" w:pos="4320"/>
-                <w:tab w:val="right" w:pos="8640"/>
-              </w:tabs>
-              <w:spacing w:before="60" w:after="60"/>
-              <w:rPr>
-                <w:sz w:val="22"/>
-                <w:szCs w:val="22"/>
-              </w:rPr>
-            </w:pPr>
-            <w:r>
-              <w:rPr>
-                <w:sz w:val="22"/>
-                <w:szCs w:val="22"/>
-              </w:rPr>
-              <w:t>Uses a clear voice and precise pronunciation of terms so that all audience members can hear presentation.</w:t>
-            </w:r>
-          </w:p>
-        </w:tc>
-        <w:tc>
-          <w:tcPr>
-            <w:tcW w:w="2880" w:type="dxa"/>
-            <w:shd w:val="clear" w:color="auto" w:fill="auto"/>
-          </w:tcPr>
-          <w:p>
-            <w:pPr>
-              <w:widowControl w:val="0"/>
-              <w:autoSpaceDE w:val="0"/>
-              <w:autoSpaceDN w:val="0"/>
-              <w:adjustRightInd w:val="0"/>
-              <w:spacing w:before="60" w:after="60"/>
-              <w:rPr>
-                <w:rFonts w:eastAsia="SimSun"/>
-                <w:sz w:val="22"/>
-                <w:szCs w:val="22"/>
-              </w:rPr>
-            </w:pPr>
-            <w:r>
-              <w:rPr>
-                <w:rFonts w:eastAsia="SimSun"/>
-                <w:sz w:val="22"/>
-                <w:szCs w:val="22"/>
-              </w:rPr>
-              <w:t>Clear voice, and most terms are pronounced precisely, so most audience members can hear presentation.</w:t>
-            </w:r>
-          </w:p>
-        </w:tc>
-        <w:tc>
-          <w:tcPr>
-            <w:tcW w:w="2970" w:type="dxa"/>
-            <w:shd w:val="clear" w:color="auto" w:fill="auto"/>
-          </w:tcPr>
-          <w:p>
-            <w:pPr>
-              <w:widowControl w:val="0"/>
-              <w:autoSpaceDE w:val="0"/>
-              <w:autoSpaceDN w:val="0"/>
-              <w:adjustRightInd w:val="0"/>
-              <w:spacing w:before="60" w:after="60"/>
-              <w:rPr>
-                <w:rFonts w:eastAsia="SimSun"/>
-                <w:sz w:val="22"/>
-                <w:szCs w:val="22"/>
-              </w:rPr>
-            </w:pPr>
-            <w:r>
-              <w:rPr>
-                <w:rFonts w:eastAsia="SimSun"/>
-                <w:sz w:val="22"/>
-                <w:szCs w:val="22"/>
-              </w:rPr>
-              <w:t>Voice is low and many terms are not pronounced precisely, so audience members have difficulty hearing presentation.</w:t>
-            </w:r>
-          </w:p>
-        </w:tc>
-        <w:tc>
-          <w:tcPr>
-            <w:tcW w:w="2790" w:type="dxa"/>
-            <w:shd w:val="clear" w:color="auto" w:fill="auto"/>
-          </w:tcPr>
-          <w:p>
-            <w:pPr>
-              <w:widowControl w:val="0"/>
-              <w:autoSpaceDE w:val="0"/>
-              <w:autoSpaceDN w:val="0"/>
-              <w:adjustRightInd w:val="0"/>
-              <w:spacing w:before="60" w:after="60"/>
-              <w:rPr>
-                <w:rFonts w:eastAsia="SimSun"/>
-                <w:sz w:val="22"/>
-                <w:szCs w:val="22"/>
-              </w:rPr>
-            </w:pPr>
-            <w:r>
-              <w:rPr>
-                <w:rFonts w:eastAsia="SimSun"/>
-                <w:sz w:val="22"/>
-                <w:szCs w:val="22"/>
-              </w:rPr>
-              <w:t>Mumbles, does not pronounces terms precisely, so most audience members do not hear presentation.</w:t>
-            </w:r>
-          </w:p>
-        </w:tc>
-      </w:tr>
-      <w:tr>
-        <w:trPr>
-          <w:trHeight w:val="600"/>
-        </w:trPr>
-        <w:tc>
-          <w:tcPr>
-            <w:tcW w:w="630" w:type="dxa"/>
-            <w:shd w:val="clear" w:color="auto" w:fill="auto"/>
-            <w:vAlign w:val="center"/>
-          </w:tcPr>
-          <w:p>
-            <w:pPr>
-              <w:tabs>
-                <w:tab w:val="center" w:pos="4320"/>
-                <w:tab w:val="right" w:pos="8640"/>
-              </w:tabs>
-              <w:jc w:val="center"/>
-              <w:rPr>
-                <w:b/>
-                <w:sz w:val="22"/>
-                <w:szCs w:val="22"/>
-              </w:rPr>
-            </w:pPr>
-            <w:r>
-              <w:rPr>
-                <w:b/>
-                <w:sz w:val="22"/>
-                <w:szCs w:val="22"/>
-              </w:rPr>
-              <w:t>3b</w:t>
-            </w:r>
-          </w:p>
-        </w:tc>
-        <w:tc>
-          <w:tcPr>
-            <w:tcW w:w="2250" w:type="dxa"/>
-            <w:shd w:val="clear" w:color="auto" w:fill="auto"/>
-            <w:vAlign w:val="center"/>
-          </w:tcPr>
-          <w:p>
-            <w:pPr>
-              <w:tabs>
-                <w:tab w:val="center" w:pos="4320"/>
-                <w:tab w:val="right" w:pos="8640"/>
-              </w:tabs>
-              <w:rPr>
-                <w:sz w:val="22"/>
-                <w:szCs w:val="22"/>
-              </w:rPr>
-            </w:pPr>
-            <w:r>
-              <w:rPr>
-                <w:sz w:val="22"/>
-                <w:szCs w:val="22"/>
-              </w:rPr>
-              <w:t>Body Language</w:t>
-            </w:r>
-            <w:r>
-              <w:rPr>
-                <w:sz w:val="22"/>
-                <w:szCs w:val="22"/>
-              </w:rPr>
-              <w:t xml:space="preserve"> </w:t>
-            </w:r>
-          </w:p>
-        </w:tc>
-        <w:tc>
-          <w:tcPr>
-            <w:tcW w:w="2880" w:type="dxa"/>
-            <w:shd w:val="clear" w:color="auto" w:fill="auto"/>
-          </w:tcPr>
-          <w:p>
-            <w:pPr>
-              <w:widowControl w:val="0"/>
-              <w:autoSpaceDE w:val="0"/>
-              <w:autoSpaceDN w:val="0"/>
-              <w:adjustRightInd w:val="0"/>
-              <w:spacing w:before="60" w:after="60"/>
-              <w:rPr>
-                <w:rFonts w:eastAsia="SimSun"/>
-                <w:sz w:val="22"/>
-                <w:szCs w:val="22"/>
-              </w:rPr>
-            </w:pPr>
-            <w:r>
-              <w:rPr>
-                <w:rFonts w:eastAsia="SimSun"/>
-                <w:sz w:val="22"/>
-                <w:szCs w:val="22"/>
-              </w:rPr>
-              <w:t>Good position/posture; movements seem fluid and help the audience visualize.</w:t>
-            </w:r>
-          </w:p>
-        </w:tc>
-        <w:tc>
-          <w:tcPr>
-            <w:tcW w:w="2880" w:type="dxa"/>
-            <w:shd w:val="clear" w:color="auto" w:fill="auto"/>
-          </w:tcPr>
-          <w:p>
-            <w:pPr>
-              <w:widowControl w:val="0"/>
-              <w:autoSpaceDE w:val="0"/>
-              <w:autoSpaceDN w:val="0"/>
-              <w:adjustRightInd w:val="0"/>
-              <w:spacing w:before="60" w:after="60"/>
-              <w:rPr>
-                <w:rFonts w:eastAsia="SimSun"/>
-                <w:sz w:val="22"/>
-                <w:szCs w:val="22"/>
-              </w:rPr>
-            </w:pPr>
-            <w:r>
-              <w:rPr>
-                <w:rFonts w:eastAsia="SimSun"/>
-                <w:sz w:val="22"/>
-                <w:szCs w:val="22"/>
-              </w:rPr>
-              <w:t>Appropriate position/posture; makes movements or gestures that enhance articulation.</w:t>
-            </w:r>
-          </w:p>
-        </w:tc>
-        <w:tc>
-          <w:tcPr>
-            <w:tcW w:w="2970" w:type="dxa"/>
-            <w:shd w:val="clear" w:color="auto" w:fill="auto"/>
-          </w:tcPr>
-          <w:p>
-            <w:pPr>
-              <w:widowControl w:val="0"/>
-              <w:autoSpaceDE w:val="0"/>
-              <w:autoSpaceDN w:val="0"/>
-              <w:adjustRightInd w:val="0"/>
-              <w:spacing w:before="60" w:after="60"/>
-              <w:rPr>
-                <w:rFonts w:eastAsia="SimSun"/>
-                <w:sz w:val="22"/>
-                <w:szCs w:val="22"/>
-              </w:rPr>
-            </w:pPr>
-            <w:r>
-              <w:rPr>
-                <w:rFonts w:eastAsia="SimSun"/>
-                <w:sz w:val="22"/>
-                <w:szCs w:val="22"/>
-              </w:rPr>
-              <w:t>Poor position/posture; very little or distracting movement or gestures.</w:t>
-            </w:r>
-          </w:p>
-        </w:tc>
-        <w:tc>
-          <w:tcPr>
-            <w:tcW w:w="2790" w:type="dxa"/>
-            <w:shd w:val="clear" w:color="auto" w:fill="auto"/>
-          </w:tcPr>
-          <w:p>
-            <w:pPr>
-              <w:widowControl w:val="0"/>
-              <w:autoSpaceDE w:val="0"/>
-              <w:autoSpaceDN w:val="0"/>
-              <w:adjustRightInd w:val="0"/>
-              <w:spacing w:before="60" w:after="60"/>
-              <w:rPr>
-                <w:rFonts w:eastAsia="SimSun"/>
-                <w:sz w:val="22"/>
-                <w:szCs w:val="22"/>
-              </w:rPr>
-            </w:pPr>
-            <w:r>
-              <w:rPr>
-                <w:rFonts w:eastAsia="SimSun"/>
-                <w:sz w:val="22"/>
-                <w:szCs w:val="22"/>
-              </w:rPr>
-              <w:t>Bad position/posture; no or very distracting movement or gestures.</w:t>
-            </w:r>
-          </w:p>
-        </w:tc>
-      </w:tr>
-      <w:tr>
-        <w:trPr>
-          <w:trHeight w:val="600"/>
-        </w:trPr>
-        <w:tc>
-          <w:tcPr>
-            <w:tcW w:w="630" w:type="dxa"/>
-            <w:shd w:val="clear" w:color="auto" w:fill="auto"/>
-            <w:vAlign w:val="center"/>
-          </w:tcPr>
-          <w:p>
-            <w:pPr>
-              <w:tabs>
-                <w:tab w:val="center" w:pos="4320"/>
-                <w:tab w:val="right" w:pos="8640"/>
-              </w:tabs>
-              <w:jc w:val="center"/>
-              <w:rPr>
-                <w:b/>
-                <w:sz w:val="22"/>
-                <w:szCs w:val="22"/>
-              </w:rPr>
-            </w:pPr>
-            <w:r>
-              <w:rPr>
-                <w:b/>
-                <w:sz w:val="22"/>
-                <w:szCs w:val="22"/>
-              </w:rPr>
-              <w:t>3c</w:t>
-            </w:r>
-          </w:p>
-        </w:tc>
-        <w:tc>
-          <w:tcPr>
-            <w:tcW w:w="2250" w:type="dxa"/>
-            <w:shd w:val="clear" w:color="auto" w:fill="auto"/>
-            <w:vAlign w:val="center"/>
-          </w:tcPr>
-          <w:p>
-            <w:pPr>
-              <w:tabs>
-                <w:tab w:val="center" w:pos="4320"/>
-                <w:tab w:val="right" w:pos="8640"/>
-              </w:tabs>
-              <w:rPr>
-                <w:sz w:val="22"/>
-                <w:szCs w:val="22"/>
-                <w:u w:val="single"/>
-              </w:rPr>
-            </w:pPr>
-            <w:r>
-              <w:rPr>
-                <w:sz w:val="22"/>
-                <w:szCs w:val="22"/>
-              </w:rPr>
-              <w:t>Eye Contact</w:t>
-            </w:r>
-          </w:p>
-        </w:tc>
-        <w:tc>
-          <w:tcPr>
-            <w:tcW w:w="2880" w:type="dxa"/>
-            <w:shd w:val="clear" w:color="auto" w:fill="auto"/>
-          </w:tcPr>
-          <w:p>
-            <w:pPr>
-              <w:widowControl w:val="0"/>
-              <w:autoSpaceDE w:val="0"/>
-              <w:autoSpaceDN w:val="0"/>
-              <w:adjustRightInd w:val="0"/>
-              <w:spacing w:before="60" w:after="60"/>
-              <w:rPr>
-                <w:rFonts w:eastAsia="SimSun"/>
-                <w:sz w:val="22"/>
-                <w:szCs w:val="22"/>
-              </w:rPr>
-            </w:pPr>
-            <w:r>
-              <w:rPr>
-                <w:rFonts w:eastAsia="SimSun"/>
-                <w:sz w:val="22"/>
-                <w:szCs w:val="22"/>
-              </w:rPr>
-              <w:t>Holds attention of entire audience with the use of direct eye contact, seldom looking at notes.</w:t>
-            </w:r>
-          </w:p>
-        </w:tc>
-        <w:tc>
-          <w:tcPr>
-            <w:tcW w:w="2880" w:type="dxa"/>
-            <w:shd w:val="clear" w:color="auto" w:fill="auto"/>
-          </w:tcPr>
-          <w:p>
-            <w:pPr>
-              <w:widowControl w:val="0"/>
-              <w:autoSpaceDE w:val="0"/>
-              <w:autoSpaceDN w:val="0"/>
-              <w:adjustRightInd w:val="0"/>
-              <w:spacing w:before="60" w:after="60"/>
-              <w:rPr>
-                <w:rFonts w:eastAsia="SimSun"/>
-                <w:sz w:val="22"/>
-                <w:szCs w:val="22"/>
-              </w:rPr>
-            </w:pPr>
-            <w:r>
-              <w:rPr>
-                <w:rFonts w:eastAsia="SimSun"/>
-                <w:sz w:val="22"/>
-                <w:szCs w:val="22"/>
-              </w:rPr>
-              <w:t>Consistent with use of eye contact, but occasionally returns to notes.</w:t>
-            </w:r>
-          </w:p>
-        </w:tc>
-        <w:tc>
-          <w:tcPr>
-            <w:tcW w:w="2970" w:type="dxa"/>
-            <w:shd w:val="clear" w:color="auto" w:fill="auto"/>
-          </w:tcPr>
-          <w:p>
-            <w:pPr>
-              <w:widowControl w:val="0"/>
-              <w:autoSpaceDE w:val="0"/>
-              <w:autoSpaceDN w:val="0"/>
-              <w:adjustRightInd w:val="0"/>
-              <w:spacing w:before="60" w:after="60"/>
-              <w:rPr>
-                <w:rFonts w:eastAsia="SimSun"/>
-                <w:sz w:val="22"/>
-                <w:szCs w:val="22"/>
-              </w:rPr>
-            </w:pPr>
-            <w:r>
-              <w:rPr>
-                <w:rFonts w:eastAsia="SimSun"/>
-                <w:sz w:val="22"/>
-                <w:szCs w:val="22"/>
-              </w:rPr>
-              <w:t>Displays minimal eye contact with audience, while reading mostly from the notes.</w:t>
-            </w:r>
-          </w:p>
-          <w:p>
-            <w:pPr>
-              <w:widowControl w:val="0"/>
-              <w:autoSpaceDE w:val="0"/>
-              <w:autoSpaceDN w:val="0"/>
-              <w:adjustRightInd w:val="0"/>
-              <w:spacing w:before="60" w:after="60"/>
-              <w:rPr>
-                <w:rFonts w:eastAsia="SimSun"/>
-                <w:sz w:val="22"/>
-                <w:szCs w:val="22"/>
-              </w:rPr>
-            </w:pPr>
-          </w:p>
-        </w:tc>
-        <w:tc>
-          <w:tcPr>
-            <w:tcW w:w="2790" w:type="dxa"/>
-            <w:shd w:val="clear" w:color="auto" w:fill="auto"/>
-          </w:tcPr>
-          <w:p>
-            <w:pPr>
-              <w:widowControl w:val="0"/>
-              <w:autoSpaceDE w:val="0"/>
-              <w:autoSpaceDN w:val="0"/>
-              <w:adjustRightInd w:val="0"/>
-              <w:spacing w:before="60" w:after="60"/>
-              <w:rPr>
-                <w:rFonts w:eastAsia="SimSun"/>
-                <w:sz w:val="22"/>
-                <w:szCs w:val="22"/>
-              </w:rPr>
-            </w:pPr>
-            <w:r>
-              <w:rPr>
-                <w:rFonts w:eastAsia="SimSun"/>
-                <w:sz w:val="22"/>
-                <w:szCs w:val="22"/>
-              </w:rPr>
-              <w:t>No eye contact with audience, and entire presentation is read from notes.</w:t>
-            </w:r>
-          </w:p>
-        </w:tc>
-      </w:tr>
-      <w:tr>
-        <w:trPr>
-          <w:trHeight w:val="600"/>
-        </w:trPr>
-        <w:tc>
-          <w:tcPr>
-            <w:tcW w:w="630" w:type="dxa"/>
-            <w:shd w:val="clear" w:color="auto" w:fill="auto"/>
-            <w:vAlign w:val="center"/>
-          </w:tcPr>
-          <w:p>
-            <w:pPr>
-              <w:tabs>
-                <w:tab w:val="center" w:pos="4320"/>
-                <w:tab w:val="right" w:pos="8640"/>
-              </w:tabs>
-              <w:jc w:val="center"/>
-              <w:rPr>
-                <w:b/>
-                <w:sz w:val="22"/>
-                <w:szCs w:val="22"/>
-              </w:rPr>
-            </w:pPr>
-            <w:r>
-              <w:rPr>
-                <w:b/>
-                <w:sz w:val="22"/>
-                <w:szCs w:val="22"/>
-              </w:rPr>
-              <w:t>3d</w:t>
-            </w:r>
-          </w:p>
-        </w:tc>
-        <w:tc>
-          <w:tcPr>
-            <w:tcW w:w="2250" w:type="dxa"/>
-            <w:shd w:val="clear" w:color="auto" w:fill="auto"/>
-            <w:vAlign w:val="center"/>
-          </w:tcPr>
-          <w:p>
-            <w:pPr>
-              <w:tabs>
-                <w:tab w:val="center" w:pos="4320"/>
-                <w:tab w:val="right" w:pos="8640"/>
-              </w:tabs>
-              <w:rPr>
-                <w:sz w:val="22"/>
-                <w:szCs w:val="22"/>
-              </w:rPr>
-            </w:pPr>
-            <w:r>
-              <w:rPr>
-                <w:sz w:val="22"/>
-                <w:szCs w:val="22"/>
-              </w:rPr>
-              <w:t>Enthusiasm</w:t>
-            </w:r>
-          </w:p>
-        </w:tc>
-        <w:tc>
-          <w:tcPr>
-            <w:tcW w:w="2880" w:type="dxa"/>
-            <w:shd w:val="clear" w:color="auto" w:fill="auto"/>
-          </w:tcPr>
-          <w:p>
-            <w:pPr>
-              <w:widowControl w:val="0"/>
-              <w:autoSpaceDE w:val="0"/>
-              <w:autoSpaceDN w:val="0"/>
-              <w:adjustRightInd w:val="0"/>
-              <w:spacing w:before="60" w:after="60"/>
-              <w:rPr>
-                <w:rFonts w:eastAsia="SimSun"/>
-                <w:sz w:val="22"/>
-                <w:szCs w:val="22"/>
-              </w:rPr>
-            </w:pPr>
-            <w:r>
-              <w:rPr>
-                <w:rFonts w:eastAsia="SimSun"/>
-                <w:sz w:val="22"/>
-                <w:szCs w:val="22"/>
-              </w:rPr>
-              <w:t>Demonstrates a strong, positive feeling about topic during entire presentation.</w:t>
-            </w:r>
-          </w:p>
-        </w:tc>
-        <w:tc>
-          <w:tcPr>
-            <w:tcW w:w="2880" w:type="dxa"/>
-            <w:shd w:val="clear" w:color="auto" w:fill="auto"/>
-          </w:tcPr>
-          <w:p>
-            <w:pPr>
-              <w:widowControl w:val="0"/>
-              <w:autoSpaceDE w:val="0"/>
-              <w:autoSpaceDN w:val="0"/>
-              <w:adjustRightInd w:val="0"/>
-              <w:spacing w:before="60" w:after="60"/>
-              <w:rPr>
-                <w:rFonts w:eastAsia="SimSun"/>
-                <w:sz w:val="22"/>
-                <w:szCs w:val="22"/>
-              </w:rPr>
-            </w:pPr>
-            <w:r>
-              <w:rPr>
-                <w:rFonts w:eastAsia="SimSun"/>
-                <w:sz w:val="22"/>
-                <w:szCs w:val="22"/>
-              </w:rPr>
-              <w:t>Occasionally shows positive feelings about topic presented.</w:t>
-            </w:r>
-          </w:p>
-        </w:tc>
-        <w:tc>
-          <w:tcPr>
-            <w:tcW w:w="2970" w:type="dxa"/>
-            <w:shd w:val="clear" w:color="auto" w:fill="auto"/>
-          </w:tcPr>
-          <w:p>
-            <w:pPr>
-              <w:widowControl w:val="0"/>
-              <w:autoSpaceDE w:val="0"/>
-              <w:autoSpaceDN w:val="0"/>
-              <w:adjustRightInd w:val="0"/>
-              <w:spacing w:before="60" w:after="60"/>
-              <w:rPr>
-                <w:rFonts w:eastAsia="SimSun"/>
-                <w:sz w:val="22"/>
-                <w:szCs w:val="22"/>
-              </w:rPr>
-            </w:pPr>
-            <w:r>
-              <w:rPr>
-                <w:rFonts w:eastAsia="SimSun"/>
-                <w:sz w:val="22"/>
-                <w:szCs w:val="22"/>
-              </w:rPr>
-              <w:t>Shows some negativity toward topic presented.</w:t>
-            </w:r>
-          </w:p>
-        </w:tc>
-        <w:tc>
-          <w:tcPr>
-            <w:tcW w:w="2790" w:type="dxa"/>
-            <w:shd w:val="clear" w:color="auto" w:fill="auto"/>
-          </w:tcPr>
-          <w:p>
-            <w:pPr>
-              <w:widowControl w:val="0"/>
-              <w:autoSpaceDE w:val="0"/>
-              <w:autoSpaceDN w:val="0"/>
-              <w:adjustRightInd w:val="0"/>
-              <w:spacing w:before="60" w:after="60"/>
-              <w:rPr>
-                <w:rFonts w:eastAsia="SimSun"/>
-                <w:sz w:val="22"/>
-                <w:szCs w:val="22"/>
-              </w:rPr>
-            </w:pPr>
-            <w:r>
-              <w:rPr>
-                <w:rFonts w:eastAsia="SimSun"/>
-                <w:sz w:val="22"/>
-                <w:szCs w:val="22"/>
-              </w:rPr>
-              <w:t>Shows absolutely no interest in topic presented.</w:t>
-            </w:r>
-          </w:p>
-        </w:tc>
-      </w:tr>
-    </w:tbl>
-    <w:p>
-      <w:pPr>
-        <w:tabs>
-          <w:tab w:val="left" w:pos="0"/>
-        </w:tabs>
-        <w:outlineLvl w:val="0"/>
-        <w:rPr>
-          <w:sz w:val="22"/>
-          <w:szCs w:val="22"/>
-        </w:rPr>
-      </w:pPr>
-    </w:p>
-    <w:p>
-      <w:pPr>
-        <w:rPr>
-          <w:sz w:val="22"/>
-          <w:szCs w:val="22"/>
-        </w:rPr>
-      </w:pPr>
+      <w:bookmarkStart w:id="0" w:name="_GoBack"/>
+      <w:bookmarkEnd w:id="0"/>
     </w:p>
     <w:sectPr>
       <w:footerReference w:type="even" r:id="rId8"/>
@@ -6475,7 +4394,7 @@
 </file>
 
 <file path=customXml/itemProps1.xml><?xml version="1.0" encoding="utf-8"?>
-<ds:datastoreItem xmlns:ds="http://schemas.openxmlformats.org/officeDocument/2006/customXml" ds:itemID="{2941C275-A51F-8645-B4BF-36160069E247}">
+<ds:datastoreItem xmlns:ds="http://schemas.openxmlformats.org/officeDocument/2006/customXml" ds:itemID="{BA13DA0A-EB98-484B-86AB-55B8ADE4AB76}">
   <ds:schemaRefs>
     <ds:schemaRef ds:uri="http://schemas.openxmlformats.org/officeDocument/2006/bibliography"/>
   </ds:schemaRefs>

--- a/Materials/ResearchProjectAbstractRubric.docx
+++ b/Materials/ResearchProjectAbstractRubric.docx
@@ -39,7 +39,23 @@
           <w:szCs w:val="30"/>
           <w:u w:val="single"/>
         </w:rPr>
-        <w:t xml:space="preserve"> for Research </w:t>
+        <w:t xml:space="preserve"> for </w:t>
+      </w:r>
+      <w:r>
+        <w:rPr>
+          <w:sz w:val="30"/>
+          <w:szCs w:val="30"/>
+          <w:u w:val="single"/>
+        </w:rPr>
+        <w:t xml:space="preserve">Written </w:t>
+      </w:r>
+      <w:r>
+        <w:rPr>
+          <w:sz w:val="30"/>
+          <w:szCs w:val="30"/>
+          <w:u w:val="single"/>
+        </w:rPr>
+        <w:t xml:space="preserve">Research </w:t>
       </w:r>
       <w:r>
         <w:rPr>
@@ -49,6 +65,8 @@
         </w:rPr>
         <w:t>Project Abstract</w:t>
       </w:r>
+      <w:bookmarkStart w:id="0" w:name="_GoBack"/>
+      <w:bookmarkEnd w:id="0"/>
     </w:p>
     <w:p>
       <w:pPr>
@@ -456,7 +474,7 @@
                 <w:sz w:val="22"/>
                 <w:szCs w:val="22"/>
               </w:rPr>
-              <w:t>Demonstrates full grasp of physics behind the research.</w:t>
+              <w:t>Demonstrates full grasp of physics behind the research in the paper.</w:t>
             </w:r>
           </w:p>
         </w:tc>
@@ -483,7 +501,7 @@
                 <w:sz w:val="22"/>
                 <w:szCs w:val="22"/>
               </w:rPr>
-              <w:t>At ease with physics behind the research.</w:t>
+              <w:t>At ease with physics behind the research in the paper.</w:t>
             </w:r>
           </w:p>
         </w:tc>
@@ -511,15 +529,7 @@
                 <w:sz w:val="22"/>
                 <w:szCs w:val="22"/>
               </w:rPr>
-              <w:t>Uncomfortable with physics behind the research</w:t>
-            </w:r>
-            <w:r>
-              <w:rPr>
-                <w:rFonts w:eastAsia="SimSun"/>
-                <w:sz w:val="22"/>
-                <w:szCs w:val="22"/>
-              </w:rPr>
-              <w:t>.</w:t>
+              <w:t xml:space="preserve">Uncomfortable with physics behind the research in the paper. </w:t>
             </w:r>
           </w:p>
         </w:tc>
@@ -547,7 +557,7 @@
                 <w:sz w:val="22"/>
                 <w:szCs w:val="22"/>
               </w:rPr>
-              <w:t>No grasp of physics behind the research.</w:t>
+              <w:t>No grasp of physics behind the research in the paper.</w:t>
             </w:r>
           </w:p>
         </w:tc>
@@ -2005,41 +2015,11 @@
     </w:tbl>
     <w:p>
       <w:pPr>
-        <w:tabs>
-          <w:tab w:val="left" w:pos="0"/>
-        </w:tabs>
-        <w:outlineLvl w:val="0"/>
         <w:rPr>
           <w:sz w:val="22"/>
           <w:szCs w:val="22"/>
         </w:rPr>
       </w:pPr>
-    </w:p>
-    <w:p>
-      <w:pPr>
-        <w:rPr>
-          <w:sz w:val="22"/>
-          <w:szCs w:val="22"/>
-        </w:rPr>
-      </w:pPr>
-    </w:p>
-    <w:p>
-      <w:pPr>
-        <w:rPr>
-          <w:sz w:val="22"/>
-          <w:szCs w:val="22"/>
-        </w:rPr>
-      </w:pPr>
-    </w:p>
-    <w:p>
-      <w:pPr>
-        <w:rPr>
-          <w:sz w:val="22"/>
-          <w:szCs w:val="22"/>
-        </w:rPr>
-      </w:pPr>
-      <w:bookmarkStart w:id="0" w:name="_GoBack"/>
-      <w:bookmarkEnd w:id="0"/>
     </w:p>
     <w:sectPr>
       <w:footerReference w:type="even" r:id="rId8"/>
@@ -4394,7 +4374,7 @@
 </file>
 
 <file path=customXml/itemProps1.xml><?xml version="1.0" encoding="utf-8"?>
-<ds:datastoreItem xmlns:ds="http://schemas.openxmlformats.org/officeDocument/2006/customXml" ds:itemID="{BA13DA0A-EB98-484B-86AB-55B8ADE4AB76}">
+<ds:datastoreItem xmlns:ds="http://schemas.openxmlformats.org/officeDocument/2006/customXml" ds:itemID="{7EDF6FCC-AA5B-894D-A02B-C543C1D71C85}">
   <ds:schemaRefs>
     <ds:schemaRef ds:uri="http://schemas.openxmlformats.org/officeDocument/2006/bibliography"/>
   </ds:schemaRefs>

--- a/Materials/ResearchProjectAbstractRubric.docx
+++ b/Materials/ResearchProjectAbstractRubric.docx
@@ -1,6 +1,6 @@
 
 <file path=word/document.xml><?xml version="1.0" encoding="utf-8"?>
-<w:document xmlns:wpc="http://schemas.microsoft.com/office/word/2010/wordprocessingCanvas" xmlns:cx="http://schemas.microsoft.com/office/drawing/2014/chartex" xmlns:cx1="http://schemas.microsoft.com/office/drawing/2015/9/8/chartex" xmlns:cx2="http://schemas.microsoft.com/office/drawing/2015/10/21/chartex" xmlns:cx3="http://schemas.microsoft.com/office/drawing/2016/5/9/chartex" xmlns:cx4="http://schemas.microsoft.com/office/drawing/2016/5/10/chartex" xmlns:cx5="http://schemas.microsoft.com/office/drawing/2016/5/11/chartex" xmlns:cx6="http://schemas.microsoft.com/office/drawing/2016/5/12/chartex" xmlns:cx7="http://schemas.microsoft.com/office/drawing/2016/5/13/chartex" xmlns:cx8="http://schemas.microsoft.com/office/drawing/2016/5/14/chartex" xmlns:mc="http://schemas.openxmlformats.org/markup-compatibility/2006" xmlns:aink="http://schemas.microsoft.com/office/drawing/2016/ink" xmlns:am3d="http://schemas.microsoft.com/office/drawing/2017/model3d" xmlns:o="urn:schemas-microsoft-com:office:office" xmlns:r="http://schemas.openxmlformats.org/officeDocument/2006/relationships" xmlns:m="http://schemas.openxmlformats.org/officeDocument/2006/math" xmlns:v="urn:schemas-microsoft-com:vml" xmlns:wp14="http://schemas.microsoft.com/office/word/2010/wordprocessingDrawing" xmlns:wp="http://schemas.openxmlformats.org/drawingml/2006/wordprocessingDrawing" xmlns:w10="urn:schemas-microsoft-com:office:word" xmlns:w="http://schemas.openxmlformats.org/wordprocessingml/2006/main" xmlns:w14="http://schemas.microsoft.com/office/word/2010/wordml" xmlns:w15="http://schemas.microsoft.com/office/word/2012/wordml" xmlns:w16cid="http://schemas.microsoft.com/office/word/2016/wordml/cid" xmlns:w16se="http://schemas.microsoft.com/office/word/2015/wordml/symex" xmlns:wpg="http://schemas.microsoft.com/office/word/2010/wordprocessingGroup" xmlns:wpi="http://schemas.microsoft.com/office/word/2010/wordprocessingInk" xmlns:wne="http://schemas.microsoft.com/office/word/2006/wordml" xmlns:wps="http://schemas.microsoft.com/office/word/2010/wordprocessingShape" mc:Ignorable="w14 w15 w16se w16cid wp14">
+<w:document xmlns:wpc="http://schemas.microsoft.com/office/word/2010/wordprocessingCanvas" xmlns:cx="http://schemas.microsoft.com/office/drawing/2014/chartex" xmlns:cx1="http://schemas.microsoft.com/office/drawing/2015/9/8/chartex" xmlns:cx2="http://schemas.microsoft.com/office/drawing/2015/10/21/chartex" xmlns:cx3="http://schemas.microsoft.com/office/drawing/2016/5/9/chartex" xmlns:cx4="http://schemas.microsoft.com/office/drawing/2016/5/10/chartex" xmlns:cx5="http://schemas.microsoft.com/office/drawing/2016/5/11/chartex" xmlns:cx6="http://schemas.microsoft.com/office/drawing/2016/5/12/chartex" xmlns:cx7="http://schemas.microsoft.com/office/drawing/2016/5/13/chartex" xmlns:cx8="http://schemas.microsoft.com/office/drawing/2016/5/14/chartex" xmlns:mc="http://schemas.openxmlformats.org/markup-compatibility/2006" xmlns:aink="http://schemas.microsoft.com/office/drawing/2016/ink" xmlns:am3d="http://schemas.microsoft.com/office/drawing/2017/model3d" xmlns:o="urn:schemas-microsoft-com:office:office" xmlns:oel="http://schemas.microsoft.com/office/2019/extlst" xmlns:r="http://schemas.openxmlformats.org/officeDocument/2006/relationships" xmlns:m="http://schemas.openxmlformats.org/officeDocument/2006/math" xmlns:v="urn:schemas-microsoft-com:vml" xmlns:wp14="http://schemas.microsoft.com/office/word/2010/wordprocessingDrawing" xmlns:wp="http://schemas.openxmlformats.org/drawingml/2006/wordprocessingDrawing" xmlns:w10="urn:schemas-microsoft-com:office:word" xmlns:w="http://schemas.openxmlformats.org/wordprocessingml/2006/main" xmlns:w14="http://schemas.microsoft.com/office/word/2010/wordml" xmlns:w15="http://schemas.microsoft.com/office/word/2012/wordml" xmlns:w16cex="http://schemas.microsoft.com/office/word/2018/wordml/cex" xmlns:w16cid="http://schemas.microsoft.com/office/word/2016/wordml/cid" xmlns:w16="http://schemas.microsoft.com/office/word/2018/wordml" xmlns:w16sdtdh="http://schemas.microsoft.com/office/word/2020/wordml/sdtdatahash" xmlns:w16se="http://schemas.microsoft.com/office/word/2015/wordml/symex" xmlns:wpg="http://schemas.microsoft.com/office/word/2010/wordprocessingGroup" xmlns:wpi="http://schemas.microsoft.com/office/word/2010/wordprocessingInk" xmlns:wne="http://schemas.microsoft.com/office/word/2006/wordml" xmlns:wps="http://schemas.microsoft.com/office/word/2010/wordprocessingShape" mc:Ignorable="w14 w15 w16se w16cid w16 w16cex w16sdtdh wp14">
   <w:body>
     <w:p>
       <w:pPr>
@@ -65,8 +65,6 @@
         </w:rPr>
         <w:t>Project Abstract</w:t>
       </w:r>
-      <w:bookmarkStart w:id="0" w:name="_GoBack"/>
-      <w:bookmarkEnd w:id="0"/>
     </w:p>
     <w:p>
       <w:pPr>
@@ -1923,7 +1921,23 @@
                 <w:sz w:val="22"/>
                 <w:szCs w:val="22"/>
               </w:rPr>
-              <w:t>Consistent, effective and creative use of spelling; no errors in mechanics.</w:t>
+              <w:t>Consistent</w:t>
+            </w:r>
+            <w:r>
+              <w:rPr>
+                <w:rFonts w:eastAsia="SimSun"/>
+                <w:sz w:val="22"/>
+                <w:szCs w:val="22"/>
+              </w:rPr>
+              <w:t xml:space="preserve"> and </w:t>
+            </w:r>
+            <w:r>
+              <w:rPr>
+                <w:rFonts w:eastAsia="SimSun"/>
+                <w:sz w:val="22"/>
+                <w:szCs w:val="22"/>
+              </w:rPr>
+              <w:t>effective use of spelling; no errors in mechanics.</w:t>
             </w:r>
           </w:p>
         </w:tc>
@@ -2038,7 +2052,7 @@
 </file>
 
 <file path=word/endnotes.xml><?xml version="1.0" encoding="utf-8"?>
-<w:endnotes xmlns:wpc="http://schemas.microsoft.com/office/word/2010/wordprocessingCanvas" xmlns:cx="http://schemas.microsoft.com/office/drawing/2014/chartex" xmlns:cx1="http://schemas.microsoft.com/office/drawing/2015/9/8/chartex" xmlns:cx2="http://schemas.microsoft.com/office/drawing/2015/10/21/chartex" xmlns:cx3="http://schemas.microsoft.com/office/drawing/2016/5/9/chartex" xmlns:cx4="http://schemas.microsoft.com/office/drawing/2016/5/10/chartex" xmlns:cx5="http://schemas.microsoft.com/office/drawing/2016/5/11/chartex" xmlns:cx6="http://schemas.microsoft.com/office/drawing/2016/5/12/chartex" xmlns:cx7="http://schemas.microsoft.com/office/drawing/2016/5/13/chartex" xmlns:cx8="http://schemas.microsoft.com/office/drawing/2016/5/14/chartex" xmlns:mc="http://schemas.openxmlformats.org/markup-compatibility/2006" xmlns:aink="http://schemas.microsoft.com/office/drawing/2016/ink" xmlns:am3d="http://schemas.microsoft.com/office/drawing/2017/model3d" xmlns:o="urn:schemas-microsoft-com:office:office" xmlns:r="http://schemas.openxmlformats.org/officeDocument/2006/relationships" xmlns:m="http://schemas.openxmlformats.org/officeDocument/2006/math" xmlns:v="urn:schemas-microsoft-com:vml" xmlns:wp14="http://schemas.microsoft.com/office/word/2010/wordprocessingDrawing" xmlns:wp="http://schemas.openxmlformats.org/drawingml/2006/wordprocessingDrawing" xmlns:w10="urn:schemas-microsoft-com:office:word" xmlns:w="http://schemas.openxmlformats.org/wordprocessingml/2006/main" xmlns:w14="http://schemas.microsoft.com/office/word/2010/wordml" xmlns:w15="http://schemas.microsoft.com/office/word/2012/wordml" xmlns:w16cid="http://schemas.microsoft.com/office/word/2016/wordml/cid" xmlns:w16se="http://schemas.microsoft.com/office/word/2015/wordml/symex" xmlns:wpg="http://schemas.microsoft.com/office/word/2010/wordprocessingGroup" xmlns:wpi="http://schemas.microsoft.com/office/word/2010/wordprocessingInk" xmlns:wne="http://schemas.microsoft.com/office/word/2006/wordml" xmlns:wps="http://schemas.microsoft.com/office/word/2010/wordprocessingShape" mc:Ignorable="w14 w15 w16se w16cid wp14">
+<w:endnotes xmlns:wpc="http://schemas.microsoft.com/office/word/2010/wordprocessingCanvas" xmlns:cx="http://schemas.microsoft.com/office/drawing/2014/chartex" xmlns:cx1="http://schemas.microsoft.com/office/drawing/2015/9/8/chartex" xmlns:cx2="http://schemas.microsoft.com/office/drawing/2015/10/21/chartex" xmlns:cx3="http://schemas.microsoft.com/office/drawing/2016/5/9/chartex" xmlns:cx4="http://schemas.microsoft.com/office/drawing/2016/5/10/chartex" xmlns:cx5="http://schemas.microsoft.com/office/drawing/2016/5/11/chartex" xmlns:cx6="http://schemas.microsoft.com/office/drawing/2016/5/12/chartex" xmlns:cx7="http://schemas.microsoft.com/office/drawing/2016/5/13/chartex" xmlns:cx8="http://schemas.microsoft.com/office/drawing/2016/5/14/chartex" xmlns:mc="http://schemas.openxmlformats.org/markup-compatibility/2006" xmlns:aink="http://schemas.microsoft.com/office/drawing/2016/ink" xmlns:am3d="http://schemas.microsoft.com/office/drawing/2017/model3d" xmlns:o="urn:schemas-microsoft-com:office:office" xmlns:oel="http://schemas.microsoft.com/office/2019/extlst" xmlns:r="http://schemas.openxmlformats.org/officeDocument/2006/relationships" xmlns:m="http://schemas.openxmlformats.org/officeDocument/2006/math" xmlns:v="urn:schemas-microsoft-com:vml" xmlns:wp14="http://schemas.microsoft.com/office/word/2010/wordprocessingDrawing" xmlns:wp="http://schemas.openxmlformats.org/drawingml/2006/wordprocessingDrawing" xmlns:w10="urn:schemas-microsoft-com:office:word" xmlns:w="http://schemas.openxmlformats.org/wordprocessingml/2006/main" xmlns:w14="http://schemas.microsoft.com/office/word/2010/wordml" xmlns:w15="http://schemas.microsoft.com/office/word/2012/wordml" xmlns:w16cex="http://schemas.microsoft.com/office/word/2018/wordml/cex" xmlns:w16cid="http://schemas.microsoft.com/office/word/2016/wordml/cid" xmlns:w16="http://schemas.microsoft.com/office/word/2018/wordml" xmlns:w16sdtdh="http://schemas.microsoft.com/office/word/2020/wordml/sdtdatahash" xmlns:w16se="http://schemas.microsoft.com/office/word/2015/wordml/symex" xmlns:wpg="http://schemas.microsoft.com/office/word/2010/wordprocessingGroup" xmlns:wpi="http://schemas.microsoft.com/office/word/2010/wordprocessingInk" xmlns:wne="http://schemas.microsoft.com/office/word/2006/wordml" xmlns:wps="http://schemas.microsoft.com/office/word/2010/wordprocessingShape" mc:Ignorable="w14 w15 w16se w16cid w16 w16cex w16sdtdh wp14">
   <w:endnote w:type="separator" w:id="-1">
     <w:p>
       <w:r>
@@ -2057,7 +2071,7 @@
 </file>
 
 <file path=word/footer1.xml><?xml version="1.0" encoding="utf-8"?>
-<w:ftr xmlns:wpc="http://schemas.microsoft.com/office/word/2010/wordprocessingCanvas" xmlns:cx="http://schemas.microsoft.com/office/drawing/2014/chartex" xmlns:cx1="http://schemas.microsoft.com/office/drawing/2015/9/8/chartex" xmlns:cx2="http://schemas.microsoft.com/office/drawing/2015/10/21/chartex" xmlns:cx3="http://schemas.microsoft.com/office/drawing/2016/5/9/chartex" xmlns:cx4="http://schemas.microsoft.com/office/drawing/2016/5/10/chartex" xmlns:cx5="http://schemas.microsoft.com/office/drawing/2016/5/11/chartex" xmlns:cx6="http://schemas.microsoft.com/office/drawing/2016/5/12/chartex" xmlns:cx7="http://schemas.microsoft.com/office/drawing/2016/5/13/chartex" xmlns:cx8="http://schemas.microsoft.com/office/drawing/2016/5/14/chartex" xmlns:mc="http://schemas.openxmlformats.org/markup-compatibility/2006" xmlns:aink="http://schemas.microsoft.com/office/drawing/2016/ink" xmlns:am3d="http://schemas.microsoft.com/office/drawing/2017/model3d" xmlns:o="urn:schemas-microsoft-com:office:office" xmlns:r="http://schemas.openxmlformats.org/officeDocument/2006/relationships" xmlns:m="http://schemas.openxmlformats.org/officeDocument/2006/math" xmlns:v="urn:schemas-microsoft-com:vml" xmlns:wp14="http://schemas.microsoft.com/office/word/2010/wordprocessingDrawing" xmlns:wp="http://schemas.openxmlformats.org/drawingml/2006/wordprocessingDrawing" xmlns:w10="urn:schemas-microsoft-com:office:word" xmlns:w="http://schemas.openxmlformats.org/wordprocessingml/2006/main" xmlns:w14="http://schemas.microsoft.com/office/word/2010/wordml" xmlns:w15="http://schemas.microsoft.com/office/word/2012/wordml" xmlns:w16cid="http://schemas.microsoft.com/office/word/2016/wordml/cid" xmlns:w16se="http://schemas.microsoft.com/office/word/2015/wordml/symex" xmlns:wpg="http://schemas.microsoft.com/office/word/2010/wordprocessingGroup" xmlns:wpi="http://schemas.microsoft.com/office/word/2010/wordprocessingInk" xmlns:wne="http://schemas.microsoft.com/office/word/2006/wordml" xmlns:wps="http://schemas.microsoft.com/office/word/2010/wordprocessingShape" mc:Ignorable="w14 w15 w16se w16cid wp14">
+<w:ftr xmlns:wpc="http://schemas.microsoft.com/office/word/2010/wordprocessingCanvas" xmlns:cx="http://schemas.microsoft.com/office/drawing/2014/chartex" xmlns:cx1="http://schemas.microsoft.com/office/drawing/2015/9/8/chartex" xmlns:cx2="http://schemas.microsoft.com/office/drawing/2015/10/21/chartex" xmlns:cx3="http://schemas.microsoft.com/office/drawing/2016/5/9/chartex" xmlns:cx4="http://schemas.microsoft.com/office/drawing/2016/5/10/chartex" xmlns:cx5="http://schemas.microsoft.com/office/drawing/2016/5/11/chartex" xmlns:cx6="http://schemas.microsoft.com/office/drawing/2016/5/12/chartex" xmlns:cx7="http://schemas.microsoft.com/office/drawing/2016/5/13/chartex" xmlns:cx8="http://schemas.microsoft.com/office/drawing/2016/5/14/chartex" xmlns:mc="http://schemas.openxmlformats.org/markup-compatibility/2006" xmlns:aink="http://schemas.microsoft.com/office/drawing/2016/ink" xmlns:am3d="http://schemas.microsoft.com/office/drawing/2017/model3d" xmlns:o="urn:schemas-microsoft-com:office:office" xmlns:oel="http://schemas.microsoft.com/office/2019/extlst" xmlns:r="http://schemas.openxmlformats.org/officeDocument/2006/relationships" xmlns:m="http://schemas.openxmlformats.org/officeDocument/2006/math" xmlns:v="urn:schemas-microsoft-com:vml" xmlns:wp14="http://schemas.microsoft.com/office/word/2010/wordprocessingDrawing" xmlns:wp="http://schemas.openxmlformats.org/drawingml/2006/wordprocessingDrawing" xmlns:w10="urn:schemas-microsoft-com:office:word" xmlns:w="http://schemas.openxmlformats.org/wordprocessingml/2006/main" xmlns:w14="http://schemas.microsoft.com/office/word/2010/wordml" xmlns:w15="http://schemas.microsoft.com/office/word/2012/wordml" xmlns:w16cex="http://schemas.microsoft.com/office/word/2018/wordml/cex" xmlns:w16cid="http://schemas.microsoft.com/office/word/2016/wordml/cid" xmlns:w16="http://schemas.microsoft.com/office/word/2018/wordml" xmlns:w16sdtdh="http://schemas.microsoft.com/office/word/2020/wordml/sdtdatahash" xmlns:w16se="http://schemas.microsoft.com/office/word/2015/wordml/symex" xmlns:wpg="http://schemas.microsoft.com/office/word/2010/wordprocessingGroup" xmlns:wpi="http://schemas.microsoft.com/office/word/2010/wordprocessingInk" xmlns:wne="http://schemas.microsoft.com/office/word/2006/wordml" xmlns:wps="http://schemas.microsoft.com/office/word/2010/wordprocessingShape" mc:Ignorable="w14 w15 w16se w16cid w16 w16cex w16sdtdh wp14">
   <w:p>
     <w:pPr>
       <w:pStyle w:val="Footer"/>
@@ -2094,7 +2108,7 @@
 </file>
 
 <file path=word/footnotes.xml><?xml version="1.0" encoding="utf-8"?>
-<w:footnotes xmlns:wpc="http://schemas.microsoft.com/office/word/2010/wordprocessingCanvas" xmlns:cx="http://schemas.microsoft.com/office/drawing/2014/chartex" xmlns:cx1="http://schemas.microsoft.com/office/drawing/2015/9/8/chartex" xmlns:cx2="http://schemas.microsoft.com/office/drawing/2015/10/21/chartex" xmlns:cx3="http://schemas.microsoft.com/office/drawing/2016/5/9/chartex" xmlns:cx4="http://schemas.microsoft.com/office/drawing/2016/5/10/chartex" xmlns:cx5="http://schemas.microsoft.com/office/drawing/2016/5/11/chartex" xmlns:cx6="http://schemas.microsoft.com/office/drawing/2016/5/12/chartex" xmlns:cx7="http://schemas.microsoft.com/office/drawing/2016/5/13/chartex" xmlns:cx8="http://schemas.microsoft.com/office/drawing/2016/5/14/chartex" xmlns:mc="http://schemas.openxmlformats.org/markup-compatibility/2006" xmlns:aink="http://schemas.microsoft.com/office/drawing/2016/ink" xmlns:am3d="http://schemas.microsoft.com/office/drawing/2017/model3d" xmlns:o="urn:schemas-microsoft-com:office:office" xmlns:r="http://schemas.openxmlformats.org/officeDocument/2006/relationships" xmlns:m="http://schemas.openxmlformats.org/officeDocument/2006/math" xmlns:v="urn:schemas-microsoft-com:vml" xmlns:wp14="http://schemas.microsoft.com/office/word/2010/wordprocessingDrawing" xmlns:wp="http://schemas.openxmlformats.org/drawingml/2006/wordprocessingDrawing" xmlns:w10="urn:schemas-microsoft-com:office:word" xmlns:w="http://schemas.openxmlformats.org/wordprocessingml/2006/main" xmlns:w14="http://schemas.microsoft.com/office/word/2010/wordml" xmlns:w15="http://schemas.microsoft.com/office/word/2012/wordml" xmlns:w16cid="http://schemas.microsoft.com/office/word/2016/wordml/cid" xmlns:w16se="http://schemas.microsoft.com/office/word/2015/wordml/symex" xmlns:wpg="http://schemas.microsoft.com/office/word/2010/wordprocessingGroup" xmlns:wpi="http://schemas.microsoft.com/office/word/2010/wordprocessingInk" xmlns:wne="http://schemas.microsoft.com/office/word/2006/wordml" xmlns:wps="http://schemas.microsoft.com/office/word/2010/wordprocessingShape" mc:Ignorable="w14 w15 w16se w16cid wp14">
+<w:footnotes xmlns:wpc="http://schemas.microsoft.com/office/word/2010/wordprocessingCanvas" xmlns:cx="http://schemas.microsoft.com/office/drawing/2014/chartex" xmlns:cx1="http://schemas.microsoft.com/office/drawing/2015/9/8/chartex" xmlns:cx2="http://schemas.microsoft.com/office/drawing/2015/10/21/chartex" xmlns:cx3="http://schemas.microsoft.com/office/drawing/2016/5/9/chartex" xmlns:cx4="http://schemas.microsoft.com/office/drawing/2016/5/10/chartex" xmlns:cx5="http://schemas.microsoft.com/office/drawing/2016/5/11/chartex" xmlns:cx6="http://schemas.microsoft.com/office/drawing/2016/5/12/chartex" xmlns:cx7="http://schemas.microsoft.com/office/drawing/2016/5/13/chartex" xmlns:cx8="http://schemas.microsoft.com/office/drawing/2016/5/14/chartex" xmlns:mc="http://schemas.openxmlformats.org/markup-compatibility/2006" xmlns:aink="http://schemas.microsoft.com/office/drawing/2016/ink" xmlns:am3d="http://schemas.microsoft.com/office/drawing/2017/model3d" xmlns:o="urn:schemas-microsoft-com:office:office" xmlns:oel="http://schemas.microsoft.com/office/2019/extlst" xmlns:r="http://schemas.openxmlformats.org/officeDocument/2006/relationships" xmlns:m="http://schemas.openxmlformats.org/officeDocument/2006/math" xmlns:v="urn:schemas-microsoft-com:vml" xmlns:wp14="http://schemas.microsoft.com/office/word/2010/wordprocessingDrawing" xmlns:wp="http://schemas.openxmlformats.org/drawingml/2006/wordprocessingDrawing" xmlns:w10="urn:schemas-microsoft-com:office:word" xmlns:w="http://schemas.openxmlformats.org/wordprocessingml/2006/main" xmlns:w14="http://schemas.microsoft.com/office/word/2010/wordml" xmlns:w15="http://schemas.microsoft.com/office/word/2012/wordml" xmlns:w16cex="http://schemas.microsoft.com/office/word/2018/wordml/cex" xmlns:w16cid="http://schemas.microsoft.com/office/word/2016/wordml/cid" xmlns:w16="http://schemas.microsoft.com/office/word/2018/wordml" xmlns:w16sdtdh="http://schemas.microsoft.com/office/word/2020/wordml/sdtdatahash" xmlns:w16se="http://schemas.microsoft.com/office/word/2015/wordml/symex" xmlns:wpg="http://schemas.microsoft.com/office/word/2010/wordprocessingGroup" xmlns:wpi="http://schemas.microsoft.com/office/word/2010/wordprocessingInk" xmlns:wne="http://schemas.microsoft.com/office/word/2006/wordml" xmlns:wps="http://schemas.microsoft.com/office/word/2010/wordprocessingShape" mc:Ignorable="w14 w15 w16se w16cid w16 w16cex w16sdtdh wp14">
   <w:footnote w:type="separator" w:id="-1">
     <w:p>
       <w:r>
@@ -2113,7 +2127,7 @@
 </file>
 
 <file path=word/numbering.xml><?xml version="1.0" encoding="utf-8"?>
-<w:numbering xmlns:wpc="http://schemas.microsoft.com/office/word/2010/wordprocessingCanvas" xmlns:cx="http://schemas.microsoft.com/office/drawing/2014/chartex" xmlns:cx1="http://schemas.microsoft.com/office/drawing/2015/9/8/chartex" xmlns:cx2="http://schemas.microsoft.com/office/drawing/2015/10/21/chartex" xmlns:cx3="http://schemas.microsoft.com/office/drawing/2016/5/9/chartex" xmlns:cx4="http://schemas.microsoft.com/office/drawing/2016/5/10/chartex" xmlns:cx5="http://schemas.microsoft.com/office/drawing/2016/5/11/chartex" xmlns:cx6="http://schemas.microsoft.com/office/drawing/2016/5/12/chartex" xmlns:cx7="http://schemas.microsoft.com/office/drawing/2016/5/13/chartex" xmlns:cx8="http://schemas.microsoft.com/office/drawing/2016/5/14/chartex" xmlns:mc="http://schemas.openxmlformats.org/markup-compatibility/2006" xmlns:aink="http://schemas.microsoft.com/office/drawing/2016/ink" xmlns:am3d="http://schemas.microsoft.com/office/drawing/2017/model3d" xmlns:o="urn:schemas-microsoft-com:office:office" xmlns:r="http://schemas.openxmlformats.org/officeDocument/2006/relationships" xmlns:m="http://schemas.openxmlformats.org/officeDocument/2006/math" xmlns:v="urn:schemas-microsoft-com:vml" xmlns:wp14="http://schemas.microsoft.com/office/word/2010/wordprocessingDrawing" xmlns:wp="http://schemas.openxmlformats.org/drawingml/2006/wordprocessingDrawing" xmlns:w10="urn:schemas-microsoft-com:office:word" xmlns:w="http://schemas.openxmlformats.org/wordprocessingml/2006/main" xmlns:w14="http://schemas.microsoft.com/office/word/2010/wordml" xmlns:w15="http://schemas.microsoft.com/office/word/2012/wordml" xmlns:w16cid="http://schemas.microsoft.com/office/word/2016/wordml/cid" xmlns:w16se="http://schemas.microsoft.com/office/word/2015/wordml/symex" xmlns:wpg="http://schemas.microsoft.com/office/word/2010/wordprocessingGroup" xmlns:wpi="http://schemas.microsoft.com/office/word/2010/wordprocessingInk" xmlns:wne="http://schemas.microsoft.com/office/word/2006/wordml" xmlns:wps="http://schemas.microsoft.com/office/word/2010/wordprocessingShape" mc:Ignorable="w14 w15 w16se w16cid wp14">
+<w:numbering xmlns:wpc="http://schemas.microsoft.com/office/word/2010/wordprocessingCanvas" xmlns:cx="http://schemas.microsoft.com/office/drawing/2014/chartex" xmlns:cx1="http://schemas.microsoft.com/office/drawing/2015/9/8/chartex" xmlns:cx2="http://schemas.microsoft.com/office/drawing/2015/10/21/chartex" xmlns:cx3="http://schemas.microsoft.com/office/drawing/2016/5/9/chartex" xmlns:cx4="http://schemas.microsoft.com/office/drawing/2016/5/10/chartex" xmlns:cx5="http://schemas.microsoft.com/office/drawing/2016/5/11/chartex" xmlns:cx6="http://schemas.microsoft.com/office/drawing/2016/5/12/chartex" xmlns:cx7="http://schemas.microsoft.com/office/drawing/2016/5/13/chartex" xmlns:cx8="http://schemas.microsoft.com/office/drawing/2016/5/14/chartex" xmlns:mc="http://schemas.openxmlformats.org/markup-compatibility/2006" xmlns:aink="http://schemas.microsoft.com/office/drawing/2016/ink" xmlns:am3d="http://schemas.microsoft.com/office/drawing/2017/model3d" xmlns:o="urn:schemas-microsoft-com:office:office" xmlns:oel="http://schemas.microsoft.com/office/2019/extlst" xmlns:r="http://schemas.openxmlformats.org/officeDocument/2006/relationships" xmlns:m="http://schemas.openxmlformats.org/officeDocument/2006/math" xmlns:v="urn:schemas-microsoft-com:vml" xmlns:wp14="http://schemas.microsoft.com/office/word/2010/wordprocessingDrawing" xmlns:wp="http://schemas.openxmlformats.org/drawingml/2006/wordprocessingDrawing" xmlns:w10="urn:schemas-microsoft-com:office:word" xmlns:w="http://schemas.openxmlformats.org/wordprocessingml/2006/main" xmlns:w14="http://schemas.microsoft.com/office/word/2010/wordml" xmlns:w15="http://schemas.microsoft.com/office/word/2012/wordml" xmlns:w16cex="http://schemas.microsoft.com/office/word/2018/wordml/cex" xmlns:w16cid="http://schemas.microsoft.com/office/word/2016/wordml/cid" xmlns:w16="http://schemas.microsoft.com/office/word/2018/wordml" xmlns:w16sdtdh="http://schemas.microsoft.com/office/word/2020/wordml/sdtdatahash" xmlns:w16se="http://schemas.microsoft.com/office/word/2015/wordml/symex" xmlns:wpg="http://schemas.microsoft.com/office/word/2010/wordprocessingGroup" xmlns:wpi="http://schemas.microsoft.com/office/word/2010/wordprocessingInk" xmlns:wne="http://schemas.microsoft.com/office/word/2006/wordml" xmlns:wps="http://schemas.microsoft.com/office/word/2010/wordprocessingShape" mc:Ignorable="w14 w15 w16se w16cid w16 w16cex w16sdtdh wp14">
   <w:abstractNum w:abstractNumId="0" w15:restartNumberingAfterBreak="0">
     <w:nsid w:val="FFFFFF1D"/>
     <w:multiLevelType w:val="multilevel"/>
@@ -3412,31 +3426,31 @@
       </w:rPr>
     </w:lvl>
   </w:abstractNum>
-  <w:num w:numId="1">
+  <w:num w:numId="1" w16cid:durableId="1087310274">
     <w:abstractNumId w:val="6"/>
   </w:num>
-  <w:num w:numId="2">
+  <w:num w:numId="2" w16cid:durableId="2125615076">
     <w:abstractNumId w:val="0"/>
   </w:num>
-  <w:num w:numId="3">
+  <w:num w:numId="3" w16cid:durableId="10648734">
     <w:abstractNumId w:val="13"/>
   </w:num>
-  <w:num w:numId="4">
+  <w:num w:numId="4" w16cid:durableId="1585647394">
     <w:abstractNumId w:val="7"/>
   </w:num>
-  <w:num w:numId="5">
+  <w:num w:numId="5" w16cid:durableId="463500410">
     <w:abstractNumId w:val="3"/>
   </w:num>
-  <w:num w:numId="6">
+  <w:num w:numId="6" w16cid:durableId="263152890">
     <w:abstractNumId w:val="4"/>
   </w:num>
-  <w:num w:numId="7">
+  <w:num w:numId="7" w16cid:durableId="1328247261">
     <w:abstractNumId w:val="1"/>
   </w:num>
-  <w:num w:numId="8">
+  <w:num w:numId="8" w16cid:durableId="1748918539">
     <w:abstractNumId w:val="2"/>
   </w:num>
-  <w:num w:numId="9">
+  <w:num w:numId="9" w16cid:durableId="317616393">
     <w:abstractNumId w:val="5"/>
     <w:lvlOverride w:ilvl="0">
       <w:startOverride w:val="1"/>
@@ -3466,26 +3480,26 @@
       <w:startOverride w:val="1"/>
     </w:lvlOverride>
   </w:num>
-  <w:num w:numId="10">
+  <w:num w:numId="10" w16cid:durableId="195849030">
     <w:abstractNumId w:val="9"/>
   </w:num>
-  <w:num w:numId="11">
+  <w:num w:numId="11" w16cid:durableId="850871910">
     <w:abstractNumId w:val="10"/>
   </w:num>
-  <w:num w:numId="12">
+  <w:num w:numId="12" w16cid:durableId="1648969687">
     <w:abstractNumId w:val="8"/>
   </w:num>
-  <w:num w:numId="13">
+  <w:num w:numId="13" w16cid:durableId="290477436">
     <w:abstractNumId w:val="12"/>
   </w:num>
-  <w:num w:numId="14">
+  <w:num w:numId="14" w16cid:durableId="475802463">
     <w:abstractNumId w:val="11"/>
   </w:num>
 </w:numbering>
 </file>
 
 <file path=word/styles.xml><?xml version="1.0" encoding="utf-8"?>
-<w:styles xmlns:mc="http://schemas.openxmlformats.org/markup-compatibility/2006" xmlns:r="http://schemas.openxmlformats.org/officeDocument/2006/relationships" xmlns:w="http://schemas.openxmlformats.org/wordprocessingml/2006/main" xmlns:w14="http://schemas.microsoft.com/office/word/2010/wordml" xmlns:w15="http://schemas.microsoft.com/office/word/2012/wordml" xmlns:w16cid="http://schemas.microsoft.com/office/word/2016/wordml/cid" xmlns:w16se="http://schemas.microsoft.com/office/word/2015/wordml/symex" mc:Ignorable="w14 w15 w16se w16cid">
+<w:styles xmlns:mc="http://schemas.openxmlformats.org/markup-compatibility/2006" xmlns:r="http://schemas.openxmlformats.org/officeDocument/2006/relationships" xmlns:w="http://schemas.openxmlformats.org/wordprocessingml/2006/main" xmlns:w14="http://schemas.microsoft.com/office/word/2010/wordml" xmlns:w15="http://schemas.microsoft.com/office/word/2012/wordml" xmlns:w16cex="http://schemas.microsoft.com/office/word/2018/wordml/cex" xmlns:w16cid="http://schemas.microsoft.com/office/word/2016/wordml/cid" xmlns:w16="http://schemas.microsoft.com/office/word/2018/wordml" xmlns:w16sdtdh="http://schemas.microsoft.com/office/word/2020/wordml/sdtdatahash" xmlns:w16se="http://schemas.microsoft.com/office/word/2015/wordml/symex" mc:Ignorable="w14 w15 w16se w16cid w16 w16cex w16sdtdh">
   <w:docDefaults>
     <w:rPrDefault>
       <w:rPr>
@@ -3495,7 +3509,7 @@
     </w:rPrDefault>
     <w:pPrDefault/>
   </w:docDefaults>
-  <w:latentStyles w:defLockedState="0" w:defUIPriority="0" w:defSemiHidden="0" w:defUnhideWhenUsed="0" w:defQFormat="0" w:count="375">
+  <w:latentStyles w:defLockedState="0" w:defUIPriority="0" w:defSemiHidden="0" w:defUnhideWhenUsed="0" w:defQFormat="0" w:count="376">
     <w:lsdException w:name="Normal" w:qFormat="1"/>
     <w:lsdException w:name="heading 1" w:uiPriority="99" w:qFormat="1"/>
     <w:lsdException w:name="heading 2" w:semiHidden="1" w:unhideWhenUsed="1" w:qFormat="1"/>
@@ -3845,6 +3859,7 @@
     <w:lsdException w:name="Smart Hyperlink" w:semiHidden="1" w:uiPriority="99" w:unhideWhenUsed="1"/>
     <w:lsdException w:name="Hashtag" w:semiHidden="1" w:uiPriority="99" w:unhideWhenUsed="1"/>
     <w:lsdException w:name="Unresolved Mention" w:semiHidden="1" w:uiPriority="99" w:unhideWhenUsed="1"/>
+    <w:lsdException w:name="Smart Link" w:semiHidden="1" w:uiPriority="99" w:unhideWhenUsed="1"/>
   </w:latentStyles>
   <w:style w:type="paragraph" w:default="1" w:styleId="Normal">
     <w:name w:val="Normal"/>
